--- a/use case and seq diagrams-2.docx
+++ b/use case and seq diagrams-2.docx
@@ -1,10 +1,10 @@
 
 <file path=word/document.xml><?xml version="1.0" encoding="utf-8"?>
-<w:document xmlns:wpc="http://schemas.microsoft.com/office/word/2010/wordprocessingCanvas" xmlns:mo="http://schemas.microsoft.com/office/mac/office/2008/main" xmlns:mc="http://schemas.openxmlformats.org/markup-compatibility/2006" xmlns:mv="urn:schemas-microsoft-com:mac:vml" xmlns:o="urn:schemas-microsoft-com:office:office" xmlns:r="http://schemas.openxmlformats.org/officeDocument/2006/relationships" xmlns:m="http://schemas.openxmlformats.org/officeDocument/2006/math" xmlns:v="urn:schemas-microsoft-com:vml" xmlns:wp14="http://schemas.microsoft.com/office/word/2010/wordprocessingDrawing" xmlns:wp="http://schemas.openxmlformats.org/drawingml/2006/wordprocessingDrawing" xmlns:w10="urn:schemas-microsoft-com:office:word" xmlns:w="http://schemas.openxmlformats.org/wordprocessingml/2006/main" xmlns:w14="http://schemas.microsoft.com/office/word/2010/wordml" xmlns:wpg="http://schemas.microsoft.com/office/word/2010/wordprocessingGroup" xmlns:wpi="http://schemas.microsoft.com/office/word/2010/wordprocessingInk" xmlns:wne="http://schemas.microsoft.com/office/word/2006/wordml" xmlns:wps="http://schemas.microsoft.com/office/word/2010/wordprocessingShape" mc:Ignorable="w14 wp14">
+<w:document xmlns:wpc="http://schemas.microsoft.com/office/word/2010/wordprocessingCanvas" xmlns:cx="http://schemas.microsoft.com/office/drawing/2014/chartex" xmlns:cx1="http://schemas.microsoft.com/office/drawing/2015/9/8/chartex" xmlns:cx2="http://schemas.microsoft.com/office/drawing/2015/10/21/chartex" xmlns:cx3="http://schemas.microsoft.com/office/drawing/2016/5/9/chartex" xmlns:cx4="http://schemas.microsoft.com/office/drawing/2016/5/10/chartex" xmlns:cx5="http://schemas.microsoft.com/office/drawing/2016/5/11/chartex" xmlns:cx6="http://schemas.microsoft.com/office/drawing/2016/5/12/chartex" xmlns:cx7="http://schemas.microsoft.com/office/drawing/2016/5/13/chartex" xmlns:cx8="http://schemas.microsoft.com/office/drawing/2016/5/14/chartex" xmlns:mc="http://schemas.openxmlformats.org/markup-compatibility/2006" xmlns:aink="http://schemas.microsoft.com/office/drawing/2016/ink" xmlns:am3d="http://schemas.microsoft.com/office/drawing/2017/model3d" xmlns:o="urn:schemas-microsoft-com:office:office" xmlns:r="http://schemas.openxmlformats.org/officeDocument/2006/relationships" xmlns:m="http://schemas.openxmlformats.org/officeDocument/2006/math" xmlns:v="urn:schemas-microsoft-com:vml" xmlns:wp14="http://schemas.microsoft.com/office/word/2010/wordprocessingDrawing" xmlns:wp="http://schemas.openxmlformats.org/drawingml/2006/wordprocessingDrawing" xmlns:w10="urn:schemas-microsoft-com:office:word" xmlns:w="http://schemas.openxmlformats.org/wordprocessingml/2006/main" xmlns:w14="http://schemas.microsoft.com/office/word/2010/wordml" xmlns:w15="http://schemas.microsoft.com/office/word/2012/wordml" xmlns:w16cid="http://schemas.microsoft.com/office/word/2016/wordml/cid" xmlns:w16se="http://schemas.microsoft.com/office/word/2015/wordml/symex" xmlns:wpg="http://schemas.microsoft.com/office/word/2010/wordprocessingGroup" xmlns:wpi="http://schemas.microsoft.com/office/word/2010/wordprocessingInk" xmlns:wne="http://schemas.microsoft.com/office/word/2006/wordml" xmlns:wps="http://schemas.microsoft.com/office/word/2010/wordprocessingShape" mc:Ignorable="w14 w15 w16se w16cid wp14">
   <w:body>
     <w:p>
       <w:pPr>
-        <w:pStyle w:val="normal0"/>
+        <w:pStyle w:val="Normal1"/>
         <w:contextualSpacing w:val="0"/>
         <w:rPr>
           <w:b/>
@@ -21,13 +21,13 @@
     </w:p>
     <w:p>
       <w:pPr>
-        <w:pStyle w:val="normal0"/>
-        <w:contextualSpacing w:val="0"/>
-      </w:pPr>
-    </w:p>
-    <w:p>
-      <w:pPr>
-        <w:pStyle w:val="normal0"/>
+        <w:pStyle w:val="Normal1"/>
+        <w:contextualSpacing w:val="0"/>
+      </w:pPr>
+    </w:p>
+    <w:p>
+      <w:pPr>
+        <w:pStyle w:val="Normal1"/>
         <w:contextualSpacing w:val="0"/>
       </w:pPr>
       <w:r>
@@ -42,7 +42,7 @@
     </w:p>
     <w:p>
       <w:pPr>
-        <w:pStyle w:val="normal0"/>
+        <w:pStyle w:val="Normal1"/>
         <w:contextualSpacing w:val="0"/>
       </w:pPr>
       <w:r>
@@ -57,23 +57,17 @@
     </w:p>
     <w:p>
       <w:pPr>
-        <w:pStyle w:val="normal0"/>
-        <w:contextualSpacing w:val="0"/>
-        <w:rPr>
-          <w:b/>
-        </w:rPr>
-      </w:pPr>
-      <w:r>
-        <w:rPr>
-          <w:b/>
-        </w:rPr>
-        <w:t>A</w:t>
-      </w:r>
-      <w:r>
-        <w:rPr>
-          <w:b/>
-        </w:rPr>
-        <w:t>ctors:</w:t>
+        <w:pStyle w:val="Normal1"/>
+        <w:contextualSpacing w:val="0"/>
+        <w:rPr>
+          <w:b/>
+        </w:rPr>
+      </w:pPr>
+      <w:r>
+        <w:rPr>
+          <w:b/>
+        </w:rPr>
+        <w:t>Actors:</w:t>
       </w:r>
       <w:r>
         <w:t xml:space="preserve"> Students, Parents/Guardians, and Teachers and School officials. </w:t>
@@ -87,7 +81,7 @@
     </w:p>
     <w:p>
       <w:pPr>
-        <w:pStyle w:val="normal0"/>
+        <w:pStyle w:val="Normal1"/>
         <w:contextualSpacing w:val="0"/>
       </w:pPr>
       <w:r>
@@ -102,7 +96,7 @@
     </w:p>
     <w:p>
       <w:pPr>
-        <w:pStyle w:val="normal0"/>
+        <w:pStyle w:val="Normal1"/>
         <w:contextualSpacing w:val="0"/>
         <w:rPr>
           <w:b/>
@@ -117,7 +111,7 @@
     </w:p>
     <w:p>
       <w:pPr>
-        <w:pStyle w:val="normal0"/>
+        <w:pStyle w:val="Normal1"/>
         <w:contextualSpacing w:val="0"/>
         <w:rPr>
           <w:b/>
@@ -134,7 +128,7 @@
     </w:p>
     <w:p>
       <w:pPr>
-        <w:pStyle w:val="normal0"/>
+        <w:pStyle w:val="Normal1"/>
         <w:contextualSpacing w:val="0"/>
       </w:pPr>
       <w:r>
@@ -143,7 +137,7 @@
     </w:p>
     <w:p>
       <w:pPr>
-        <w:pStyle w:val="normal0"/>
+        <w:pStyle w:val="Normal1"/>
         <w:contextualSpacing w:val="0"/>
       </w:pPr>
       <w:r>
@@ -152,7 +146,7 @@
     </w:p>
     <w:p>
       <w:pPr>
-        <w:pStyle w:val="normal0"/>
+        <w:pStyle w:val="Normal1"/>
         <w:contextualSpacing w:val="0"/>
       </w:pPr>
       <w:r>
@@ -161,19 +155,16 @@
     </w:p>
     <w:p>
       <w:pPr>
-        <w:pStyle w:val="normal0"/>
-        <w:contextualSpacing w:val="0"/>
-      </w:pPr>
-      <w:r>
-        <w:t>4. Student’s progress is tracked by score kee</w:t>
-      </w:r>
-      <w:r>
-        <w:t>per.</w:t>
-      </w:r>
-    </w:p>
-    <w:p>
-      <w:pPr>
-        <w:pStyle w:val="normal0"/>
+        <w:pStyle w:val="Normal1"/>
+        <w:contextualSpacing w:val="0"/>
+      </w:pPr>
+      <w:r>
+        <w:t>4. Student’s progress is tracked by score keeper.</w:t>
+      </w:r>
+    </w:p>
+    <w:p>
+      <w:pPr>
+        <w:pStyle w:val="Normal1"/>
         <w:contextualSpacing w:val="0"/>
         <w:rPr>
           <w:b/>
@@ -190,7 +181,7 @@
     </w:p>
     <w:p>
       <w:pPr>
-        <w:pStyle w:val="normal0"/>
+        <w:pStyle w:val="Normal1"/>
         <w:contextualSpacing w:val="0"/>
       </w:pPr>
       <w:r>
@@ -199,7 +190,7 @@
     </w:p>
     <w:p>
       <w:pPr>
-        <w:pStyle w:val="normal0"/>
+        <w:pStyle w:val="Normal1"/>
         <w:contextualSpacing w:val="0"/>
       </w:pPr>
       <w:r>
@@ -208,7 +199,7 @@
     </w:p>
     <w:p>
       <w:pPr>
-        <w:pStyle w:val="normal0"/>
+        <w:pStyle w:val="Normal1"/>
         <w:contextualSpacing w:val="0"/>
       </w:pPr>
       <w:r>
@@ -217,7 +208,7 @@
     </w:p>
     <w:p>
       <w:pPr>
-        <w:pStyle w:val="normal0"/>
+        <w:pStyle w:val="Normal1"/>
         <w:contextualSpacing w:val="0"/>
       </w:pPr>
       <w:r>
@@ -226,19 +217,16 @@
     </w:p>
     <w:p>
       <w:pPr>
-        <w:pStyle w:val="normal0"/>
-        <w:contextualSpacing w:val="0"/>
-      </w:pPr>
-      <w:r>
-        <w:t>5. Site t</w:t>
-      </w:r>
-      <w:r>
-        <w:t xml:space="preserve">ransitions to donation web service. </w:t>
-      </w:r>
-    </w:p>
-    <w:p>
-      <w:pPr>
-        <w:pStyle w:val="normal0"/>
+        <w:pStyle w:val="Normal1"/>
+        <w:contextualSpacing w:val="0"/>
+      </w:pPr>
+      <w:r>
+        <w:t xml:space="preserve">5. Site transitions to donation web service. </w:t>
+      </w:r>
+    </w:p>
+    <w:p>
+      <w:pPr>
+        <w:pStyle w:val="Normal1"/>
         <w:contextualSpacing w:val="0"/>
       </w:pPr>
       <w:r>
@@ -247,7 +235,7 @@
     </w:p>
     <w:p>
       <w:pPr>
-        <w:pStyle w:val="normal0"/>
+        <w:pStyle w:val="Normal1"/>
         <w:contextualSpacing w:val="0"/>
       </w:pPr>
       <w:r>
@@ -256,7 +244,7 @@
     </w:p>
     <w:p>
       <w:pPr>
-        <w:pStyle w:val="normal0"/>
+        <w:pStyle w:val="Normal1"/>
         <w:contextualSpacing w:val="0"/>
         <w:rPr>
           <w:b/>
@@ -273,7 +261,7 @@
     </w:p>
     <w:p>
       <w:pPr>
-        <w:pStyle w:val="normal0"/>
+        <w:pStyle w:val="Normal1"/>
         <w:contextualSpacing w:val="0"/>
       </w:pPr>
       <w:r>
@@ -282,19 +270,16 @@
     </w:p>
     <w:p>
       <w:pPr>
-        <w:pStyle w:val="normal0"/>
-        <w:contextualSpacing w:val="0"/>
-      </w:pPr>
-      <w:r>
-        <w:t>2. Teacher selects the child’s profile that they wis</w:t>
-      </w:r>
-      <w:r>
-        <w:t>h to comment on.</w:t>
-      </w:r>
-    </w:p>
-    <w:p>
-      <w:pPr>
-        <w:pStyle w:val="normal0"/>
+        <w:pStyle w:val="Normal1"/>
+        <w:contextualSpacing w:val="0"/>
+      </w:pPr>
+      <w:r>
+        <w:t>2. Teacher selects the child’s profile that they wish to comment on.</w:t>
+      </w:r>
+    </w:p>
+    <w:p>
+      <w:pPr>
+        <w:pStyle w:val="Normal1"/>
         <w:contextualSpacing w:val="0"/>
       </w:pPr>
       <w:r>
@@ -303,7 +288,21 @@
     </w:p>
     <w:p>
       <w:pPr>
-        <w:pStyle w:val="normal0"/>
+        <w:pStyle w:val="Normal1"/>
+        <w:contextualSpacing w:val="0"/>
+      </w:pPr>
+      <w:r>
+        <w:t>4. Teachers download certificates</w:t>
+      </w:r>
+      <w:r>
+        <w:t xml:space="preserve"> from the site to reward students that have made progress.</w:t>
+      </w:r>
+      <w:bookmarkStart w:id="0" w:name="_GoBack"/>
+      <w:bookmarkEnd w:id="0"/>
+    </w:p>
+    <w:p>
+      <w:pPr>
+        <w:pStyle w:val="Normal1"/>
         <w:contextualSpacing w:val="0"/>
         <w:rPr>
           <w:b/>
@@ -320,7 +319,7 @@
     </w:p>
     <w:p>
       <w:pPr>
-        <w:pStyle w:val="normal0"/>
+        <w:pStyle w:val="Normal1"/>
         <w:contextualSpacing w:val="0"/>
       </w:pPr>
       <w:r>
@@ -329,25 +328,22 @@
     </w:p>
     <w:p>
       <w:pPr>
-        <w:pStyle w:val="normal0"/>
-        <w:contextualSpacing w:val="0"/>
-      </w:pPr>
-      <w:r>
-        <w:t>2. School officials/administrators</w:t>
-      </w:r>
-      <w:r>
-        <w:t xml:space="preserve"> can view all records of students and classes</w:t>
-      </w:r>
-    </w:p>
-    <w:p>
-      <w:pPr>
-        <w:pStyle w:val="normal0"/>
-        <w:contextualSpacing w:val="0"/>
-      </w:pPr>
-    </w:p>
-    <w:p>
-      <w:pPr>
-        <w:pStyle w:val="normal0"/>
+        <w:pStyle w:val="Normal1"/>
+        <w:contextualSpacing w:val="0"/>
+      </w:pPr>
+      <w:r>
+        <w:t>2. School officials/administrators can view all records of students and classes</w:t>
+      </w:r>
+    </w:p>
+    <w:p>
+      <w:pPr>
+        <w:pStyle w:val="Normal1"/>
+        <w:contextualSpacing w:val="0"/>
+      </w:pPr>
+    </w:p>
+    <w:p>
+      <w:pPr>
+        <w:pStyle w:val="Normal1"/>
         <w:contextualSpacing w:val="0"/>
       </w:pPr>
       <w:r>
@@ -362,7 +358,7 @@
     </w:p>
     <w:p>
       <w:pPr>
-        <w:pStyle w:val="normal0"/>
+        <w:pStyle w:val="Normal1"/>
         <w:contextualSpacing w:val="0"/>
       </w:pPr>
       <w:r>
@@ -377,7 +373,7 @@
     </w:p>
     <w:p>
       <w:pPr>
-        <w:pStyle w:val="normal0"/>
+        <w:pStyle w:val="Normal1"/>
         <w:contextualSpacing w:val="0"/>
         <w:rPr>
           <w:b/>
@@ -401,7 +397,7 @@
     </w:p>
     <w:p>
       <w:pPr>
-        <w:pStyle w:val="normal0"/>
+        <w:pStyle w:val="Normal1"/>
         <w:contextualSpacing w:val="0"/>
         <w:rPr>
           <w:b/>
@@ -418,7 +414,7 @@
     </w:p>
     <w:p>
       <w:pPr>
-        <w:pStyle w:val="normal0"/>
+        <w:pStyle w:val="Normal1"/>
         <w:contextualSpacing w:val="0"/>
       </w:pPr>
       <w:r>
@@ -427,7 +423,7 @@
     </w:p>
     <w:p>
       <w:pPr>
-        <w:pStyle w:val="normal0"/>
+        <w:pStyle w:val="Normal1"/>
         <w:contextualSpacing w:val="0"/>
       </w:pPr>
       <w:r>
@@ -436,7 +432,7 @@
     </w:p>
     <w:p>
       <w:pPr>
-        <w:pStyle w:val="normal0"/>
+        <w:pStyle w:val="Normal1"/>
         <w:contextualSpacing w:val="0"/>
         <w:rPr>
           <w:b/>
@@ -453,7 +449,7 @@
     </w:p>
     <w:p>
       <w:pPr>
-        <w:pStyle w:val="normal0"/>
+        <w:pStyle w:val="Normal1"/>
         <w:contextualSpacing w:val="0"/>
       </w:pPr>
       <w:r>
@@ -462,49 +458,46 @@
     </w:p>
     <w:p>
       <w:pPr>
-        <w:pStyle w:val="normal0"/>
-        <w:contextualSpacing w:val="0"/>
-      </w:pPr>
-    </w:p>
-    <w:p>
-      <w:pPr>
-        <w:pStyle w:val="normal0"/>
-        <w:contextualSpacing w:val="0"/>
-      </w:pPr>
-    </w:p>
-    <w:p>
-      <w:pPr>
-        <w:pStyle w:val="normal0"/>
-        <w:contextualSpacing w:val="0"/>
-        <w:rPr>
-          <w:b/>
-          <w:u w:val="single"/>
-        </w:rPr>
-      </w:pPr>
-      <w:r>
-        <w:rPr>
-          <w:b/>
-          <w:u w:val="single"/>
-        </w:rPr>
+        <w:pStyle w:val="Normal1"/>
+        <w:contextualSpacing w:val="0"/>
+      </w:pPr>
+    </w:p>
+    <w:p>
+      <w:pPr>
+        <w:pStyle w:val="Normal1"/>
+        <w:contextualSpacing w:val="0"/>
+      </w:pPr>
+    </w:p>
+    <w:p>
+      <w:pPr>
+        <w:pStyle w:val="Normal1"/>
+        <w:contextualSpacing w:val="0"/>
+        <w:rPr>
+          <w:b/>
+          <w:u w:val="single"/>
+        </w:rPr>
+      </w:pPr>
+      <w:r>
+        <w:rPr>
+          <w:b/>
+          <w:u w:val="single"/>
+        </w:rPr>
+        <w:lastRenderedPageBreak/>
         <w:t>Teachers:</w:t>
       </w:r>
     </w:p>
     <w:p>
       <w:pPr>
-        <w:pStyle w:val="normal0"/>
-        <w:contextualSpacing w:val="0"/>
-      </w:pPr>
-      <w:r>
-        <w:lastRenderedPageBreak/>
-        <w:t>Must be a teacher at a participating school and t</w:t>
-      </w:r>
-      <w:r>
-        <w:t>he teacher of the children’s scores that you are able to see.</w:t>
-      </w:r>
-    </w:p>
-    <w:p>
-      <w:pPr>
-        <w:pStyle w:val="normal0"/>
+        <w:pStyle w:val="Normal1"/>
+        <w:contextualSpacing w:val="0"/>
+      </w:pPr>
+      <w:r>
+        <w:t>Must be a teacher at a participating school and the teacher of the children’s scores that you are able to see.</w:t>
+      </w:r>
+    </w:p>
+    <w:p>
+      <w:pPr>
+        <w:pStyle w:val="Normal1"/>
         <w:contextualSpacing w:val="0"/>
         <w:rPr>
           <w:b/>
@@ -521,7 +514,7 @@
     </w:p>
     <w:p>
       <w:pPr>
-        <w:pStyle w:val="normal0"/>
+        <w:pStyle w:val="Normal1"/>
         <w:contextualSpacing w:val="0"/>
       </w:pPr>
       <w:r>
@@ -530,7 +523,7 @@
     </w:p>
     <w:p>
       <w:pPr>
-        <w:pStyle w:val="normal0"/>
+        <w:pStyle w:val="Normal1"/>
         <w:contextualSpacing w:val="0"/>
       </w:pPr>
       <w:r>
@@ -539,37 +532,37 @@
     </w:p>
     <w:p>
       <w:pPr>
-        <w:pStyle w:val="normal0"/>
-        <w:contextualSpacing w:val="0"/>
-      </w:pPr>
-    </w:p>
-    <w:p>
-      <w:pPr>
-        <w:pStyle w:val="normal0"/>
-        <w:contextualSpacing w:val="0"/>
-      </w:pPr>
-    </w:p>
-    <w:p>
-      <w:pPr>
-        <w:pStyle w:val="normal0"/>
-        <w:contextualSpacing w:val="0"/>
-      </w:pPr>
-    </w:p>
-    <w:p>
-      <w:pPr>
-        <w:pStyle w:val="normal0"/>
-        <w:contextualSpacing w:val="0"/>
-      </w:pPr>
-    </w:p>
-    <w:p>
-      <w:pPr>
-        <w:pStyle w:val="normal0"/>
-        <w:contextualSpacing w:val="0"/>
-      </w:pPr>
-    </w:p>
-    <w:p>
-      <w:pPr>
-        <w:pStyle w:val="normal0"/>
+        <w:pStyle w:val="Normal1"/>
+        <w:contextualSpacing w:val="0"/>
+      </w:pPr>
+    </w:p>
+    <w:p>
+      <w:pPr>
+        <w:pStyle w:val="Normal1"/>
+        <w:contextualSpacing w:val="0"/>
+      </w:pPr>
+    </w:p>
+    <w:p>
+      <w:pPr>
+        <w:pStyle w:val="Normal1"/>
+        <w:contextualSpacing w:val="0"/>
+      </w:pPr>
+    </w:p>
+    <w:p>
+      <w:pPr>
+        <w:pStyle w:val="Normal1"/>
+        <w:contextualSpacing w:val="0"/>
+      </w:pPr>
+    </w:p>
+    <w:p>
+      <w:pPr>
+        <w:pStyle w:val="Normal1"/>
+        <w:contextualSpacing w:val="0"/>
+      </w:pPr>
+    </w:p>
+    <w:p>
+      <w:pPr>
+        <w:pStyle w:val="Normal1"/>
         <w:contextualSpacing w:val="0"/>
       </w:pPr>
       <w:r>
@@ -591,7 +584,7 @@
                     <pic:cNvPicPr preferRelativeResize="0"/>
                   </pic:nvPicPr>
                   <pic:blipFill>
-                    <a:blip r:embed="rId5"/>
+                    <a:blip r:embed="rId4"/>
                     <a:srcRect/>
                     <a:stretch>
                       <a:fillRect/>
@@ -616,19 +609,19 @@
     </w:p>
     <w:p>
       <w:pPr>
-        <w:pStyle w:val="normal0"/>
-        <w:contextualSpacing w:val="0"/>
-      </w:pPr>
-    </w:p>
-    <w:p>
-      <w:pPr>
-        <w:pStyle w:val="normal0"/>
-        <w:contextualSpacing w:val="0"/>
-      </w:pPr>
-    </w:p>
-    <w:p>
-      <w:pPr>
-        <w:pStyle w:val="normal0"/>
+        <w:pStyle w:val="Normal1"/>
+        <w:contextualSpacing w:val="0"/>
+      </w:pPr>
+    </w:p>
+    <w:p>
+      <w:pPr>
+        <w:pStyle w:val="Normal1"/>
+        <w:contextualSpacing w:val="0"/>
+      </w:pPr>
+    </w:p>
+    <w:p>
+      <w:pPr>
+        <w:pStyle w:val="Normal1"/>
         <w:contextualSpacing w:val="0"/>
       </w:pPr>
       <w:r>
@@ -650,7 +643,7 @@
                     <pic:cNvPicPr preferRelativeResize="0"/>
                   </pic:nvPicPr>
                   <pic:blipFill>
-                    <a:blip r:embed="rId6"/>
+                    <a:blip r:embed="rId5"/>
                     <a:srcRect/>
                     <a:stretch>
                       <a:fillRect/>
@@ -672,29 +665,103 @@
           </wp:inline>
         </w:drawing>
       </w:r>
-    </w:p>
-    <w:p>
-      <w:pPr>
-        <w:pStyle w:val="normal0"/>
-        <w:contextualSpacing w:val="0"/>
-      </w:pPr>
-    </w:p>
-    <w:p>
-      <w:pPr>
-        <w:pStyle w:val="normal0"/>
-        <w:contextualSpacing w:val="0"/>
-      </w:pPr>
-    </w:p>
-    <w:p>
-      <w:pPr>
-        <w:pStyle w:val="normal0"/>
-        <w:contextualSpacing w:val="0"/>
-      </w:pPr>
-    </w:p>
-    <w:p>
-      <w:pPr>
-        <w:pStyle w:val="normal0"/>
-        <w:contextualSpacing w:val="0"/>
+      <w:r>
+        <w:rPr>
+          <w:noProof/>
+        </w:rPr>
+        <w:drawing>
+          <wp:inline distT="0" distB="0" distL="0" distR="0" wp14:anchorId="1EF327E7" wp14:editId="05D04062">
+            <wp:extent cx="9144000" cy="6872748"/>
+            <wp:effectExtent l="0" t="0" r="0" b="0"/>
+            <wp:docPr id="1" name="Picture 1"/>
+            <wp:cNvGraphicFramePr>
+              <a:graphicFrameLocks xmlns:a="http://schemas.openxmlformats.org/drawingml/2006/main" noChangeAspect="1"/>
+            </wp:cNvGraphicFramePr>
+            <a:graphic xmlns:a="http://schemas.openxmlformats.org/drawingml/2006/main">
+              <a:graphicData uri="http://schemas.openxmlformats.org/drawingml/2006/picture">
+                <pic:pic xmlns:pic="http://schemas.openxmlformats.org/drawingml/2006/picture">
+                  <pic:nvPicPr>
+                    <pic:cNvPr id="0" name="Picture 1"/>
+                    <pic:cNvPicPr>
+                      <a:picLocks noChangeAspect="1" noChangeArrowheads="1"/>
+                    </pic:cNvPicPr>
+                  </pic:nvPicPr>
+                  <pic:blipFill>
+                    <a:blip r:embed="rId6">
+                      <a:extLst>
+                        <a:ext uri="{28A0092B-C50C-407E-A947-70E740481C1C}">
+                          <a14:useLocalDpi xmlns:a14="http://schemas.microsoft.com/office/drawing/2010/main" val="0"/>
+                        </a:ext>
+                      </a:extLst>
+                    </a:blip>
+                    <a:srcRect/>
+                    <a:stretch>
+                      <a:fillRect/>
+                    </a:stretch>
+                  </pic:blipFill>
+                  <pic:spPr bwMode="auto">
+                    <a:xfrm>
+                      <a:off x="0" y="0"/>
+                      <a:ext cx="9159079" cy="6884081"/>
+                    </a:xfrm>
+                    <a:prstGeom prst="rect">
+                      <a:avLst/>
+                    </a:prstGeom>
+                    <a:noFill/>
+                    <a:ln>
+                      <a:noFill/>
+                    </a:ln>
+                  </pic:spPr>
+                </pic:pic>
+              </a:graphicData>
+            </a:graphic>
+          </wp:inline>
+        </w:drawing>
+      </w:r>
+    </w:p>
+    <w:p>
+      <w:pPr>
+        <w:pStyle w:val="Normal1"/>
+        <w:contextualSpacing w:val="0"/>
+      </w:pPr>
+    </w:p>
+    <w:p>
+      <w:pPr>
+        <w:pStyle w:val="Normal1"/>
+        <w:contextualSpacing w:val="0"/>
+      </w:pPr>
+    </w:p>
+    <w:p>
+      <w:pPr>
+        <w:pStyle w:val="Normal1"/>
+        <w:contextualSpacing w:val="0"/>
+      </w:pPr>
+    </w:p>
+    <w:p>
+      <w:pPr>
+        <w:pStyle w:val="Normal1"/>
+        <w:contextualSpacing w:val="0"/>
+      </w:pPr>
+    </w:p>
+    <w:p>
+      <w:pPr>
+        <w:pStyle w:val="Normal1"/>
+        <w:contextualSpacing w:val="0"/>
+      </w:pPr>
+    </w:p>
+    <w:p>
+      <w:pPr>
+        <w:pStyle w:val="Normal1"/>
+        <w:contextualSpacing w:val="0"/>
+      </w:pPr>
+    </w:p>
+    <w:p>
+      <w:pPr>
+        <w:pStyle w:val="Normal1"/>
+        <w:contextualSpacing w:val="0"/>
+        <w:rPr>
+          <w:u w:val="single"/>
+        </w:rPr>
       </w:pPr>
       <w:r>
         <w:rPr>
@@ -702,16 +769,16 @@
           <w:lang w:val="en-US"/>
         </w:rPr>
         <w:drawing>
-          <wp:inline distT="114300" distB="114300" distL="114300" distR="114300" wp14:anchorId="0F2488B1" wp14:editId="079CBA0F">
+          <wp:inline distT="114300" distB="114300" distL="114300" distR="114300" wp14:anchorId="229A7711" wp14:editId="1AD681B3">
             <wp:extent cx="5943600" cy="2895600"/>
             <wp:effectExtent l="0" t="0" r="0" b="0"/>
-            <wp:docPr id="9" name="image7.png"/>
+            <wp:docPr id="10" name="image3.png"/>
             <wp:cNvGraphicFramePr/>
             <a:graphic xmlns:a="http://schemas.openxmlformats.org/drawingml/2006/main">
               <a:graphicData uri="http://schemas.openxmlformats.org/drawingml/2006/picture">
                 <pic:pic xmlns:pic="http://schemas.openxmlformats.org/drawingml/2006/picture">
                   <pic:nvPicPr>
-                    <pic:cNvPr id="0" name="image7.png"/>
+                    <pic:cNvPr id="0" name="image3.png"/>
                     <pic:cNvPicPr preferRelativeResize="0"/>
                   </pic:nvPicPr>
                   <pic:blipFill>
@@ -740,81 +807,19 @@
     </w:p>
     <w:p>
       <w:pPr>
-        <w:pStyle w:val="normal0"/>
-        <w:contextualSpacing w:val="0"/>
-      </w:pPr>
-    </w:p>
-    <w:p>
-      <w:pPr>
-        <w:pStyle w:val="normal0"/>
-        <w:contextualSpacing w:val="0"/>
-      </w:pPr>
-    </w:p>
-    <w:p>
-      <w:pPr>
-        <w:pStyle w:val="normal0"/>
-        <w:contextualSpacing w:val="0"/>
-        <w:rPr>
-          <w:u w:val="single"/>
-        </w:rPr>
-      </w:pPr>
-      <w:r>
-        <w:rPr>
-          <w:noProof/>
-          <w:lang w:val="en-US"/>
-        </w:rPr>
-        <w:drawing>
-          <wp:inline distT="114300" distB="114300" distL="114300" distR="114300" wp14:anchorId="229A7711" wp14:editId="1AD681B3">
-            <wp:extent cx="5943600" cy="2895600"/>
-            <wp:effectExtent l="0" t="0" r="0" b="0"/>
-            <wp:docPr id="10" name="image3.png"/>
-            <wp:cNvGraphicFramePr/>
-            <a:graphic xmlns:a="http://schemas.openxmlformats.org/drawingml/2006/main">
-              <a:graphicData uri="http://schemas.openxmlformats.org/drawingml/2006/picture">
-                <pic:pic xmlns:pic="http://schemas.openxmlformats.org/drawingml/2006/picture">
-                  <pic:nvPicPr>
-                    <pic:cNvPr id="0" name="image3.png"/>
-                    <pic:cNvPicPr preferRelativeResize="0"/>
-                  </pic:nvPicPr>
-                  <pic:blipFill>
-                    <a:blip r:embed="rId8"/>
-                    <a:srcRect/>
-                    <a:stretch>
-                      <a:fillRect/>
-                    </a:stretch>
-                  </pic:blipFill>
-                  <pic:spPr>
-                    <a:xfrm>
-                      <a:off x="0" y="0"/>
-                      <a:ext cx="5943600" cy="2895600"/>
-                    </a:xfrm>
-                    <a:prstGeom prst="rect">
-                      <a:avLst/>
-                    </a:prstGeom>
-                    <a:ln/>
-                  </pic:spPr>
-                </pic:pic>
-              </a:graphicData>
-            </a:graphic>
-          </wp:inline>
-        </w:drawing>
-      </w:r>
-    </w:p>
-    <w:p>
-      <w:pPr>
-        <w:pStyle w:val="normal0"/>
-        <w:contextualSpacing w:val="0"/>
-      </w:pPr>
-    </w:p>
-    <w:p>
-      <w:pPr>
-        <w:pStyle w:val="normal0"/>
-        <w:contextualSpacing w:val="0"/>
-      </w:pPr>
-    </w:p>
-    <w:p>
-      <w:pPr>
-        <w:pStyle w:val="normal0"/>
+        <w:pStyle w:val="Normal1"/>
+        <w:contextualSpacing w:val="0"/>
+      </w:pPr>
+    </w:p>
+    <w:p>
+      <w:pPr>
+        <w:pStyle w:val="Normal1"/>
+        <w:contextualSpacing w:val="0"/>
+      </w:pPr>
+    </w:p>
+    <w:p>
+      <w:pPr>
+        <w:pStyle w:val="Normal1"/>
         <w:contextualSpacing w:val="0"/>
       </w:pPr>
       <w:r>
@@ -822,80 +827,87 @@
           <w:sz w:val="20"/>
           <w:szCs w:val="20"/>
         </w:rPr>
-        <w:t>Includes leaderboard info which will be displayed to the main page. User will login/ register to gain access to account (student logins/registration must be affiliated with a pre existing parent login). User information is matched with a database for valid</w:t>
-      </w:r>
-      <w:r>
+        <w:t>Includes leaderboard info which will be displayed to the main page. User will login/ register to gain access to account (student logins/registration must be affiliated with a pre existing parent login). User information is matched with a database for validation and access to the create or login to a user’s profile. If information is incorrect re-prompt the user to enter again until valid credentials are entered. Limit user to 5 login attempts before locking account temporarily. (possibly add extra screen to deter bots from brute forcing user passwords.) All users will have access to edit/ save profile. Only parents and teachers may write comments.</w:t>
+      </w:r>
+    </w:p>
+    <w:p>
+      <w:pPr>
+        <w:pStyle w:val="Normal1"/>
+        <w:contextualSpacing w:val="0"/>
+      </w:pPr>
+    </w:p>
+    <w:p>
+      <w:pPr>
+        <w:pStyle w:val="Normal1"/>
+        <w:contextualSpacing w:val="0"/>
         <w:rPr>
           <w:sz w:val="20"/>
           <w:szCs w:val="20"/>
         </w:rPr>
-        <w:t>ation and access to the create or login to a user’s profile. If information is incorrect re-prompt the user to enter again until valid credentials are entered. Limit user to 5 login attempts before locking account temporarily. (possibly add extra screen to</w:t>
-      </w:r>
+      </w:pPr>
       <w:r>
         <w:rPr>
           <w:sz w:val="20"/>
           <w:szCs w:val="20"/>
         </w:rPr>
-        <w:t xml:space="preserve"> deter bots from brute </w:t>
-      </w:r>
-      <w:r>
-        <w:rPr>
+        <w:t xml:space="preserve">Only </w:t>
+      </w:r>
+      <w:r>
+        <w:rPr>
+          <w:b/>
           <w:sz w:val="20"/>
           <w:szCs w:val="20"/>
-        </w:rPr>
-        <w:lastRenderedPageBreak/>
-        <w:t>forcing user passwords.) All users will have access to edit/ save profile. Only parents and teachers may write comments.</w:t>
-      </w:r>
-    </w:p>
-    <w:p>
-      <w:pPr>
-        <w:pStyle w:val="normal0"/>
-        <w:contextualSpacing w:val="0"/>
-      </w:pPr>
-    </w:p>
-    <w:p>
-      <w:pPr>
-        <w:pStyle w:val="normal0"/>
-        <w:contextualSpacing w:val="0"/>
+          <w:u w:val="single"/>
+        </w:rPr>
+        <w:t>Student</w:t>
+      </w:r>
+      <w:r>
         <w:rPr>
           <w:sz w:val="20"/>
           <w:szCs w:val="20"/>
         </w:rPr>
-      </w:pPr>
-      <w:r>
+        <w:t xml:space="preserve"> logins, when matched to the database will have access to the game. Game scores are sent directly to leaderboards and updated. Leaderboard scores will be accessible by any login and available on the website. Students must also be tied to a parents information to validate student accounts as well as with a class id that is linked to the teacher.</w:t>
+      </w:r>
+    </w:p>
+    <w:p>
+      <w:pPr>
+        <w:pStyle w:val="Normal1"/>
+        <w:contextualSpacing w:val="0"/>
         <w:rPr>
           <w:sz w:val="20"/>
           <w:szCs w:val="20"/>
         </w:rPr>
-        <w:t xml:space="preserve">Only </w:t>
-      </w:r>
-      <w:r>
-        <w:rPr>
-          <w:b/>
+      </w:pPr>
+    </w:p>
+    <w:p>
+      <w:pPr>
+        <w:pStyle w:val="Normal1"/>
+        <w:contextualSpacing w:val="0"/>
+        <w:rPr>
           <w:sz w:val="20"/>
           <w:szCs w:val="20"/>
-          <w:u w:val="single"/>
-        </w:rPr>
-        <w:t>Student</w:t>
-      </w:r>
-      <w:r>
-        <w:rPr>
+        </w:rPr>
+      </w:pPr>
+      <w:r>
+        <w:rPr>
+          <w:b/>
           <w:sz w:val="20"/>
           <w:szCs w:val="20"/>
-        </w:rPr>
-        <w:t xml:space="preserve"> logins, when matched to the database will have access to the game. Game scores are sent directly t</w:t>
+          <w:u w:val="single"/>
+        </w:rPr>
+        <w:t>Teacher</w:t>
       </w:r>
       <w:r>
         <w:rPr>
           <w:sz w:val="20"/>
           <w:szCs w:val="20"/>
         </w:rPr>
-        <w:t>o leaderboards and updated. Leaderboard scores will be accessible by any login and available on the website. Students must also be tied to a parents information to validate student accounts as well as with a class id that is linked to the teacher.</w:t>
-      </w:r>
-    </w:p>
-    <w:p>
-      <w:pPr>
-        <w:pStyle w:val="normal0"/>
+        <w:t xml:space="preserve"> logins will have access to student list via database and will be able to tag/ apply notes to students through the website each teacher will have a class id to easily access anyone registered with the proper class id. These notes will only be visible to parents logins.</w:t>
+      </w:r>
+    </w:p>
+    <w:p>
+      <w:pPr>
+        <w:pStyle w:val="Normal1"/>
         <w:contextualSpacing w:val="0"/>
         <w:rPr>
           <w:sz w:val="20"/>
@@ -905,7 +917,7 @@
     </w:p>
     <w:p>
       <w:pPr>
-        <w:pStyle w:val="normal0"/>
+        <w:pStyle w:val="Normal1"/>
         <w:contextualSpacing w:val="0"/>
         <w:rPr>
           <w:sz w:val="20"/>
@@ -919,89 +931,37 @@
           <w:szCs w:val="20"/>
           <w:u w:val="single"/>
         </w:rPr>
-        <w:t>Teacher</w:t>
+        <w:t>Parent</w:t>
       </w:r>
       <w:r>
         <w:rPr>
           <w:sz w:val="20"/>
           <w:szCs w:val="20"/>
         </w:rPr>
-        <w:t xml:space="preserve"> logins will have access to student list via database and will be able to tag/ apply notes to students through the website each teacher will have a class id to easily access anyone registered with the proper class id. These notes will only be visible to pa</w:t>
-      </w:r>
-      <w:r>
-        <w:rPr>
-          <w:sz w:val="20"/>
-          <w:szCs w:val="20"/>
-        </w:rPr>
-        <w:t>rents logins.</w:t>
-      </w:r>
-    </w:p>
-    <w:p>
-      <w:pPr>
-        <w:pStyle w:val="normal0"/>
-        <w:contextualSpacing w:val="0"/>
-        <w:rPr>
-          <w:sz w:val="20"/>
-          <w:szCs w:val="20"/>
-        </w:rPr>
-      </w:pPr>
-    </w:p>
-    <w:p>
-      <w:pPr>
-        <w:pStyle w:val="normal0"/>
-        <w:contextualSpacing w:val="0"/>
-        <w:rPr>
-          <w:sz w:val="20"/>
-          <w:szCs w:val="20"/>
-        </w:rPr>
-      </w:pPr>
-      <w:r>
-        <w:rPr>
-          <w:b/>
-          <w:sz w:val="20"/>
-          <w:szCs w:val="20"/>
-          <w:u w:val="single"/>
-        </w:rPr>
-        <w:t>Parent</w:t>
-      </w:r>
-      <w:r>
-        <w:rPr>
-          <w:sz w:val="20"/>
-          <w:szCs w:val="20"/>
-        </w:rPr>
-        <w:t xml:space="preserve"> Login/registration will be met with an id for a link to the correct classroom before registering their child. Upon login parents will have access to read student notes left by teachers. Any parent may also make a donation via donation</w:t>
-      </w:r>
-      <w:r>
-        <w:rPr>
-          <w:sz w:val="20"/>
-          <w:szCs w:val="20"/>
-        </w:rPr>
-        <w:t xml:space="preserve"> link on site. Site will use pre-existing card information, but will always validate first. If a payment option is invalid then reprompt for valid information. Otherwise move on to accept payment and pass along email validation</w:t>
-      </w:r>
-    </w:p>
-    <w:p>
-      <w:pPr>
-        <w:pStyle w:val="normal0"/>
-        <w:contextualSpacing w:val="0"/>
-      </w:pPr>
-    </w:p>
-    <w:p>
-      <w:pPr>
-        <w:pStyle w:val="normal0"/>
-        <w:contextualSpacing w:val="0"/>
-      </w:pPr>
-      <w:bookmarkStart w:id="0" w:name="_GoBack"/>
-      <w:bookmarkEnd w:id="0"/>
-    </w:p>
-    <w:p>
-      <w:pPr>
-        <w:pStyle w:val="normal0"/>
-        <w:contextualSpacing w:val="0"/>
-      </w:pPr>
-    </w:p>
-    <w:p>
-      <w:pPr>
-        <w:pStyle w:val="normal0"/>
+        <w:t xml:space="preserve"> Login/registration will be met with an id for a link to the correct classroom before registering their child. Upon login parents will have access to read student notes left by teachers. Any parent may also make a donation via donation link on site. Site will use pre-existing card information, but will always validate first. If a payment option is invalid then reprompt for valid information. Otherwise move on to accept payment and pass along email validation</w:t>
+      </w:r>
+    </w:p>
+    <w:p>
+      <w:pPr>
+        <w:pStyle w:val="Normal1"/>
+        <w:contextualSpacing w:val="0"/>
+      </w:pPr>
+    </w:p>
+    <w:p>
+      <w:pPr>
+        <w:pStyle w:val="Normal1"/>
+        <w:contextualSpacing w:val="0"/>
+      </w:pPr>
+    </w:p>
+    <w:p>
+      <w:pPr>
+        <w:pStyle w:val="Normal1"/>
+        <w:contextualSpacing w:val="0"/>
+      </w:pPr>
+    </w:p>
+    <w:p>
+      <w:pPr>
+        <w:pStyle w:val="Normal1"/>
         <w:contextualSpacing w:val="0"/>
       </w:pPr>
       <w:r>
@@ -1023,7 +983,7 @@
                     <pic:cNvPicPr preferRelativeResize="0"/>
                   </pic:nvPicPr>
                   <pic:blipFill>
-                    <a:blip r:embed="rId9"/>
+                    <a:blip r:embed="rId8"/>
                     <a:srcRect/>
                     <a:stretch>
                       <a:fillRect/>
@@ -1048,49 +1008,49 @@
     </w:p>
     <w:p>
       <w:pPr>
-        <w:pStyle w:val="normal0"/>
-        <w:contextualSpacing w:val="0"/>
-      </w:pPr>
-    </w:p>
-    <w:p>
-      <w:pPr>
-        <w:pStyle w:val="normal0"/>
-        <w:contextualSpacing w:val="0"/>
-      </w:pPr>
-    </w:p>
-    <w:p>
-      <w:pPr>
-        <w:pStyle w:val="normal0"/>
-        <w:contextualSpacing w:val="0"/>
-      </w:pPr>
-    </w:p>
-    <w:p>
-      <w:pPr>
-        <w:pStyle w:val="normal0"/>
-        <w:contextualSpacing w:val="0"/>
-      </w:pPr>
-    </w:p>
-    <w:p>
-      <w:pPr>
-        <w:pStyle w:val="normal0"/>
-        <w:contextualSpacing w:val="0"/>
-      </w:pPr>
-    </w:p>
-    <w:p>
-      <w:pPr>
-        <w:pStyle w:val="normal0"/>
-        <w:contextualSpacing w:val="0"/>
-      </w:pPr>
-    </w:p>
-    <w:p>
-      <w:pPr>
-        <w:pStyle w:val="normal0"/>
-        <w:contextualSpacing w:val="0"/>
-      </w:pPr>
-    </w:p>
-    <w:p>
-      <w:pPr>
-        <w:pStyle w:val="normal0"/>
+        <w:pStyle w:val="Normal1"/>
+        <w:contextualSpacing w:val="0"/>
+      </w:pPr>
+    </w:p>
+    <w:p>
+      <w:pPr>
+        <w:pStyle w:val="Normal1"/>
+        <w:contextualSpacing w:val="0"/>
+      </w:pPr>
+    </w:p>
+    <w:p>
+      <w:pPr>
+        <w:pStyle w:val="Normal1"/>
+        <w:contextualSpacing w:val="0"/>
+      </w:pPr>
+    </w:p>
+    <w:p>
+      <w:pPr>
+        <w:pStyle w:val="Normal1"/>
+        <w:contextualSpacing w:val="0"/>
+      </w:pPr>
+    </w:p>
+    <w:p>
+      <w:pPr>
+        <w:pStyle w:val="Normal1"/>
+        <w:contextualSpacing w:val="0"/>
+      </w:pPr>
+    </w:p>
+    <w:p>
+      <w:pPr>
+        <w:pStyle w:val="Normal1"/>
+        <w:contextualSpacing w:val="0"/>
+      </w:pPr>
+    </w:p>
+    <w:p>
+      <w:pPr>
+        <w:pStyle w:val="Normal1"/>
+        <w:contextualSpacing w:val="0"/>
+      </w:pPr>
+    </w:p>
+    <w:p>
+      <w:pPr>
+        <w:pStyle w:val="Normal1"/>
         <w:contextualSpacing w:val="0"/>
       </w:pPr>
     </w:p>
@@ -1105,7 +1065,7 @@
 </file>
 
 <file path=word/styles.xml><?xml version="1.0" encoding="utf-8"?>
-<w:styles xmlns:mc="http://schemas.openxmlformats.org/markup-compatibility/2006" xmlns:r="http://schemas.openxmlformats.org/officeDocument/2006/relationships" xmlns:w="http://schemas.openxmlformats.org/wordprocessingml/2006/main" xmlns:w14="http://schemas.microsoft.com/office/word/2010/wordml" mc:Ignorable="w14">
+<w:styles xmlns:mc="http://schemas.openxmlformats.org/markup-compatibility/2006" xmlns:r="http://schemas.openxmlformats.org/officeDocument/2006/relationships" xmlns:w="http://schemas.openxmlformats.org/wordprocessingml/2006/main" xmlns:w14="http://schemas.microsoft.com/office/word/2010/wordml" xmlns:w15="http://schemas.microsoft.com/office/word/2012/wordml" xmlns:w16cid="http://schemas.microsoft.com/office/word/2016/wordml/cid" xmlns:w16se="http://schemas.microsoft.com/office/word/2015/wordml/symex" mc:Ignorable="w14 w15 w16se w16cid">
   <w:docDefaults>
     <w:rPrDefault>
       <w:rPr>
@@ -1122,144 +1082,377 @@
       </w:pPr>
     </w:pPrDefault>
   </w:docDefaults>
-  <w:latentStyles w:defLockedState="0" w:defUIPriority="99" w:defSemiHidden="1" w:defUnhideWhenUsed="1" w:defQFormat="0" w:count="276">
-    <w:lsdException w:name="Normal" w:semiHidden="0" w:uiPriority="0" w:unhideWhenUsed="0" w:qFormat="1"/>
-    <w:lsdException w:name="heading 1" w:semiHidden="0" w:uiPriority="9" w:unhideWhenUsed="0" w:qFormat="1"/>
-    <w:lsdException w:name="heading 2" w:uiPriority="9" w:qFormat="1"/>
-    <w:lsdException w:name="heading 3" w:uiPriority="9" w:qFormat="1"/>
-    <w:lsdException w:name="heading 4" w:uiPriority="9" w:qFormat="1"/>
-    <w:lsdException w:name="heading 5" w:uiPriority="9" w:qFormat="1"/>
-    <w:lsdException w:name="heading 6" w:uiPriority="9" w:qFormat="1"/>
-    <w:lsdException w:name="heading 7" w:uiPriority="9" w:qFormat="1"/>
-    <w:lsdException w:name="heading 8" w:uiPriority="9" w:qFormat="1"/>
-    <w:lsdException w:name="heading 9" w:uiPriority="9" w:qFormat="1"/>
-    <w:lsdException w:name="toc 1" w:uiPriority="39"/>
-    <w:lsdException w:name="toc 2" w:uiPriority="39"/>
-    <w:lsdException w:name="toc 3" w:uiPriority="39"/>
-    <w:lsdException w:name="toc 4" w:uiPriority="39"/>
-    <w:lsdException w:name="toc 5" w:uiPriority="39"/>
-    <w:lsdException w:name="toc 6" w:uiPriority="39"/>
-    <w:lsdException w:name="toc 7" w:uiPriority="39"/>
-    <w:lsdException w:name="toc 8" w:uiPriority="39"/>
-    <w:lsdException w:name="toc 9" w:uiPriority="39"/>
-    <w:lsdException w:name="caption" w:uiPriority="35" w:qFormat="1"/>
-    <w:lsdException w:name="Title" w:semiHidden="0" w:uiPriority="10" w:unhideWhenUsed="0" w:qFormat="1"/>
-    <w:lsdException w:name="Default Paragraph Font" w:uiPriority="1"/>
-    <w:lsdException w:name="Subtitle" w:semiHidden="0" w:uiPriority="11" w:unhideWhenUsed="0" w:qFormat="1"/>
-    <w:lsdException w:name="Strong" w:semiHidden="0" w:uiPriority="22" w:unhideWhenUsed="0" w:qFormat="1"/>
-    <w:lsdException w:name="Emphasis" w:semiHidden="0" w:uiPriority="20" w:unhideWhenUsed="0" w:qFormat="1"/>
-    <w:lsdException w:name="Table Grid" w:semiHidden="0" w:uiPriority="59" w:unhideWhenUsed="0"/>
-    <w:lsdException w:name="Placeholder Text" w:unhideWhenUsed="0"/>
-    <w:lsdException w:name="No Spacing" w:semiHidden="0" w:uiPriority="1" w:unhideWhenUsed="0" w:qFormat="1"/>
-    <w:lsdException w:name="Light Shading" w:semiHidden="0" w:uiPriority="60" w:unhideWhenUsed="0"/>
-    <w:lsdException w:name="Light List" w:semiHidden="0" w:uiPriority="61" w:unhideWhenUsed="0"/>
-    <w:lsdException w:name="Light Grid" w:semiHidden="0" w:uiPriority="62" w:unhideWhenUsed="0"/>
-    <w:lsdException w:name="Medium Shading 1" w:semiHidden="0" w:uiPriority="63" w:unhideWhenUsed="0"/>
-    <w:lsdException w:name="Medium Shading 2" w:semiHidden="0" w:uiPriority="64" w:unhideWhenUsed="0"/>
-    <w:lsdException w:name="Medium List 1" w:semiHidden="0" w:uiPriority="65" w:unhideWhenUsed="0"/>
-    <w:lsdException w:name="Medium List 2" w:semiHidden="0" w:uiPriority="66" w:unhideWhenUsed="0"/>
-    <w:lsdException w:name="Medium Grid 1" w:semiHidden="0" w:uiPriority="67" w:unhideWhenUsed="0"/>
-    <w:lsdException w:name="Medium Grid 2" w:semiHidden="0" w:uiPriority="68" w:unhideWhenUsed="0"/>
-    <w:lsdException w:name="Medium Grid 3" w:semiHidden="0" w:uiPriority="69" w:unhideWhenUsed="0"/>
-    <w:lsdException w:name="Dark List" w:semiHidden="0" w:uiPriority="70" w:unhideWhenUsed="0"/>
-    <w:lsdException w:name="Colorful Shading" w:semiHidden="0" w:uiPriority="71" w:unhideWhenUsed="0"/>
-    <w:lsdException w:name="Colorful List" w:semiHidden="0" w:uiPriority="72" w:unhideWhenUsed="0"/>
-    <w:lsdException w:name="Colorful Grid" w:semiHidden="0" w:uiPriority="73" w:unhideWhenUsed="0"/>
-    <w:lsdException w:name="Light Shading Accent 1" w:semiHidden="0" w:uiPriority="60" w:unhideWhenUsed="0"/>
-    <w:lsdException w:name="Light List Accent 1" w:semiHidden="0" w:uiPriority="61" w:unhideWhenUsed="0"/>
-    <w:lsdException w:name="Light Grid Accent 1" w:semiHidden="0" w:uiPriority="62" w:unhideWhenUsed="0"/>
-    <w:lsdException w:name="Medium Shading 1 Accent 1" w:semiHidden="0" w:uiPriority="63" w:unhideWhenUsed="0"/>
-    <w:lsdException w:name="Medium Shading 2 Accent 1" w:semiHidden="0" w:uiPriority="64" w:unhideWhenUsed="0"/>
-    <w:lsdException w:name="Medium List 1 Accent 1" w:semiHidden="0" w:uiPriority="65" w:unhideWhenUsed="0"/>
-    <w:lsdException w:name="Revision" w:unhideWhenUsed="0"/>
-    <w:lsdException w:name="List Paragraph" w:semiHidden="0" w:uiPriority="34" w:unhideWhenUsed="0" w:qFormat="1"/>
-    <w:lsdException w:name="Quote" w:semiHidden="0" w:uiPriority="29" w:unhideWhenUsed="0" w:qFormat="1"/>
-    <w:lsdException w:name="Intense Quote" w:semiHidden="0" w:uiPriority="30" w:unhideWhenUsed="0" w:qFormat="1"/>
-    <w:lsdException w:name="Medium List 2 Accent 1" w:semiHidden="0" w:uiPriority="66" w:unhideWhenUsed="0"/>
-    <w:lsdException w:name="Medium Grid 1 Accent 1" w:semiHidden="0" w:uiPriority="67" w:unhideWhenUsed="0"/>
-    <w:lsdException w:name="Medium Grid 2 Accent 1" w:semiHidden="0" w:uiPriority="68" w:unhideWhenUsed="0"/>
-    <w:lsdException w:name="Medium Grid 3 Accent 1" w:semiHidden="0" w:uiPriority="69" w:unhideWhenUsed="0"/>
-    <w:lsdException w:name="Dark List Accent 1" w:semiHidden="0" w:uiPriority="70" w:unhideWhenUsed="0"/>
-    <w:lsdException w:name="Colorful Shading Accent 1" w:semiHidden="0" w:uiPriority="71" w:unhideWhenUsed="0"/>
-    <w:lsdException w:name="Colorful List Accent 1" w:semiHidden="0" w:uiPriority="72" w:unhideWhenUsed="0"/>
-    <w:lsdException w:name="Colorful Grid Accent 1" w:semiHidden="0" w:uiPriority="73" w:unhideWhenUsed="0"/>
-    <w:lsdException w:name="Light Shading Accent 2" w:semiHidden="0" w:uiPriority="60" w:unhideWhenUsed="0"/>
-    <w:lsdException w:name="Light List Accent 2" w:semiHidden="0" w:uiPriority="61" w:unhideWhenUsed="0"/>
-    <w:lsdException w:name="Light Grid Accent 2" w:semiHidden="0" w:uiPriority="62" w:unhideWhenUsed="0"/>
-    <w:lsdException w:name="Medium Shading 1 Accent 2" w:semiHidden="0" w:uiPriority="63" w:unhideWhenUsed="0"/>
-    <w:lsdException w:name="Medium Shading 2 Accent 2" w:semiHidden="0" w:uiPriority="64" w:unhideWhenUsed="0"/>
-    <w:lsdException w:name="Medium List 1 Accent 2" w:semiHidden="0" w:uiPriority="65" w:unhideWhenUsed="0"/>
-    <w:lsdException w:name="Medium List 2 Accent 2" w:semiHidden="0" w:uiPriority="66" w:unhideWhenUsed="0"/>
-    <w:lsdException w:name="Medium Grid 1 Accent 2" w:semiHidden="0" w:uiPriority="67" w:unhideWhenUsed="0"/>
-    <w:lsdException w:name="Medium Grid 2 Accent 2" w:semiHidden="0" w:uiPriority="68" w:unhideWhenUsed="0"/>
-    <w:lsdException w:name="Medium Grid 3 Accent 2" w:semiHidden="0" w:uiPriority="69" w:unhideWhenUsed="0"/>
-    <w:lsdException w:name="Dark List Accent 2" w:semiHidden="0" w:uiPriority="70" w:unhideWhenUsed="0"/>
-    <w:lsdException w:name="Colorful Shading Accent 2" w:semiHidden="0" w:uiPriority="71" w:unhideWhenUsed="0"/>
-    <w:lsdException w:name="Colorful List Accent 2" w:semiHidden="0" w:uiPriority="72" w:unhideWhenUsed="0"/>
-    <w:lsdException w:name="Colorful Grid Accent 2" w:semiHidden="0" w:uiPriority="73" w:unhideWhenUsed="0"/>
-    <w:lsdException w:name="Light Shading Accent 3" w:semiHidden="0" w:uiPriority="60" w:unhideWhenUsed="0"/>
-    <w:lsdException w:name="Light List Accent 3" w:semiHidden="0" w:uiPriority="61" w:unhideWhenUsed="0"/>
-    <w:lsdException w:name="Light Grid Accent 3" w:semiHidden="0" w:uiPriority="62" w:unhideWhenUsed="0"/>
-    <w:lsdException w:name="Medium Shading 1 Accent 3" w:semiHidden="0" w:uiPriority="63" w:unhideWhenUsed="0"/>
-    <w:lsdException w:name="Medium Shading 2 Accent 3" w:semiHidden="0" w:uiPriority="64" w:unhideWhenUsed="0"/>
-    <w:lsdException w:name="Medium List 1 Accent 3" w:semiHidden="0" w:uiPriority="65" w:unhideWhenUsed="0"/>
-    <w:lsdException w:name="Medium List 2 Accent 3" w:semiHidden="0" w:uiPriority="66" w:unhideWhenUsed="0"/>
-    <w:lsdException w:name="Medium Grid 1 Accent 3" w:semiHidden="0" w:uiPriority="67" w:unhideWhenUsed="0"/>
-    <w:lsdException w:name="Medium Grid 2 Accent 3" w:semiHidden="0" w:uiPriority="68" w:unhideWhenUsed="0"/>
-    <w:lsdException w:name="Medium Grid 3 Accent 3" w:semiHidden="0" w:uiPriority="69" w:unhideWhenUsed="0"/>
-    <w:lsdException w:name="Dark List Accent 3" w:semiHidden="0" w:uiPriority="70" w:unhideWhenUsed="0"/>
-    <w:lsdException w:name="Colorful Shading Accent 3" w:semiHidden="0" w:uiPriority="71" w:unhideWhenUsed="0"/>
-    <w:lsdException w:name="Colorful List Accent 3" w:semiHidden="0" w:uiPriority="72" w:unhideWhenUsed="0"/>
-    <w:lsdException w:name="Colorful Grid Accent 3" w:semiHidden="0" w:uiPriority="73" w:unhideWhenUsed="0"/>
-    <w:lsdException w:name="Light Shading Accent 4" w:semiHidden="0" w:uiPriority="60" w:unhideWhenUsed="0"/>
-    <w:lsdException w:name="Light List Accent 4" w:semiHidden="0" w:uiPriority="61" w:unhideWhenUsed="0"/>
-    <w:lsdException w:name="Light Grid Accent 4" w:semiHidden="0" w:uiPriority="62" w:unhideWhenUsed="0"/>
-    <w:lsdException w:name="Medium Shading 1 Accent 4" w:semiHidden="0" w:uiPriority="63" w:unhideWhenUsed="0"/>
-    <w:lsdException w:name="Medium Shading 2 Accent 4" w:semiHidden="0" w:uiPriority="64" w:unhideWhenUsed="0"/>
-    <w:lsdException w:name="Medium List 1 Accent 4" w:semiHidden="0" w:uiPriority="65" w:unhideWhenUsed="0"/>
-    <w:lsdException w:name="Medium List 2 Accent 4" w:semiHidden="0" w:uiPriority="66" w:unhideWhenUsed="0"/>
-    <w:lsdException w:name="Medium Grid 1 Accent 4" w:semiHidden="0" w:uiPriority="67" w:unhideWhenUsed="0"/>
-    <w:lsdException w:name="Medium Grid 2 Accent 4" w:semiHidden="0" w:uiPriority="68" w:unhideWhenUsed="0"/>
-    <w:lsdException w:name="Medium Grid 3 Accent 4" w:semiHidden="0" w:uiPriority="69" w:unhideWhenUsed="0"/>
-    <w:lsdException w:name="Dark List Accent 4" w:semiHidden="0" w:uiPriority="70" w:unhideWhenUsed="0"/>
-    <w:lsdException w:name="Colorful Shading Accent 4" w:semiHidden="0" w:uiPriority="71" w:unhideWhenUsed="0"/>
-    <w:lsdException w:name="Colorful List Accent 4" w:semiHidden="0" w:uiPriority="72" w:unhideWhenUsed="0"/>
-    <w:lsdException w:name="Colorful Grid Accent 4" w:semiHidden="0" w:uiPriority="73" w:unhideWhenUsed="0"/>
-    <w:lsdException w:name="Light Shading Accent 5" w:semiHidden="0" w:uiPriority="60" w:unhideWhenUsed="0"/>
-    <w:lsdException w:name="Light List Accent 5" w:semiHidden="0" w:uiPriority="61" w:unhideWhenUsed="0"/>
-    <w:lsdException w:name="Light Grid Accent 5" w:semiHidden="0" w:uiPriority="62" w:unhideWhenUsed="0"/>
-    <w:lsdException w:name="Medium Shading 1 Accent 5" w:semiHidden="0" w:uiPriority="63" w:unhideWhenUsed="0"/>
-    <w:lsdException w:name="Medium Shading 2 Accent 5" w:semiHidden="0" w:uiPriority="64" w:unhideWhenUsed="0"/>
-    <w:lsdException w:name="Medium List 1 Accent 5" w:semiHidden="0" w:uiPriority="65" w:unhideWhenUsed="0"/>
-    <w:lsdException w:name="Medium List 2 Accent 5" w:semiHidden="0" w:uiPriority="66" w:unhideWhenUsed="0"/>
-    <w:lsdException w:name="Medium Grid 1 Accent 5" w:semiHidden="0" w:uiPriority="67" w:unhideWhenUsed="0"/>
-    <w:lsdException w:name="Medium Grid 2 Accent 5" w:semiHidden="0" w:uiPriority="68" w:unhideWhenUsed="0"/>
-    <w:lsdException w:name="Medium Grid 3 Accent 5" w:semiHidden="0" w:uiPriority="69" w:unhideWhenUsed="0"/>
-    <w:lsdException w:name="Dark List Accent 5" w:semiHidden="0" w:uiPriority="70" w:unhideWhenUsed="0"/>
-    <w:lsdException w:name="Colorful Shading Accent 5" w:semiHidden="0" w:uiPriority="71" w:unhideWhenUsed="0"/>
-    <w:lsdException w:name="Colorful List Accent 5" w:semiHidden="0" w:uiPriority="72" w:unhideWhenUsed="0"/>
-    <w:lsdException w:name="Colorful Grid Accent 5" w:semiHidden="0" w:uiPriority="73" w:unhideWhenUsed="0"/>
-    <w:lsdException w:name="Light Shading Accent 6" w:semiHidden="0" w:uiPriority="60" w:unhideWhenUsed="0"/>
-    <w:lsdException w:name="Light List Accent 6" w:semiHidden="0" w:uiPriority="61" w:unhideWhenUsed="0"/>
-    <w:lsdException w:name="Light Grid Accent 6" w:semiHidden="0" w:uiPriority="62" w:unhideWhenUsed="0"/>
-    <w:lsdException w:name="Medium Shading 1 Accent 6" w:semiHidden="0" w:uiPriority="63" w:unhideWhenUsed="0"/>
-    <w:lsdException w:name="Medium Shading 2 Accent 6" w:semiHidden="0" w:uiPriority="64" w:unhideWhenUsed="0"/>
-    <w:lsdException w:name="Medium List 1 Accent 6" w:semiHidden="0" w:uiPriority="65" w:unhideWhenUsed="0"/>
-    <w:lsdException w:name="Medium List 2 Accent 6" w:semiHidden="0" w:uiPriority="66" w:unhideWhenUsed="0"/>
-    <w:lsdException w:name="Medium Grid 1 Accent 6" w:semiHidden="0" w:uiPriority="67" w:unhideWhenUsed="0"/>
-    <w:lsdException w:name="Medium Grid 2 Accent 6" w:semiHidden="0" w:uiPriority="68" w:unhideWhenUsed="0"/>
-    <w:lsdException w:name="Medium Grid 3 Accent 6" w:semiHidden="0" w:uiPriority="69" w:unhideWhenUsed="0"/>
-    <w:lsdException w:name="Dark List Accent 6" w:semiHidden="0" w:uiPriority="70" w:unhideWhenUsed="0"/>
-    <w:lsdException w:name="Colorful Shading Accent 6" w:semiHidden="0" w:uiPriority="71" w:unhideWhenUsed="0"/>
-    <w:lsdException w:name="Colorful List Accent 6" w:semiHidden="0" w:uiPriority="72" w:unhideWhenUsed="0"/>
-    <w:lsdException w:name="Colorful Grid Accent 6" w:semiHidden="0" w:uiPriority="73" w:unhideWhenUsed="0"/>
-    <w:lsdException w:name="Subtle Emphasis" w:semiHidden="0" w:uiPriority="19" w:unhideWhenUsed="0" w:qFormat="1"/>
-    <w:lsdException w:name="Intense Emphasis" w:semiHidden="0" w:uiPriority="21" w:unhideWhenUsed="0" w:qFormat="1"/>
-    <w:lsdException w:name="Subtle Reference" w:semiHidden="0" w:uiPriority="31" w:unhideWhenUsed="0" w:qFormat="1"/>
-    <w:lsdException w:name="Intense Reference" w:semiHidden="0" w:uiPriority="32" w:unhideWhenUsed="0" w:qFormat="1"/>
-    <w:lsdException w:name="Book Title" w:semiHidden="0" w:uiPriority="33" w:unhideWhenUsed="0" w:qFormat="1"/>
-    <w:lsdException w:name="Bibliography" w:uiPriority="37"/>
-    <w:lsdException w:name="TOC Heading" w:uiPriority="39" w:qFormat="1"/>
+  <w:latentStyles w:defLockedState="0" w:defUIPriority="99" w:defSemiHidden="0" w:defUnhideWhenUsed="0" w:defQFormat="0" w:count="375">
+    <w:lsdException w:name="Normal" w:uiPriority="0" w:qFormat="1"/>
+    <w:lsdException w:name="heading 1" w:uiPriority="9" w:qFormat="1"/>
+    <w:lsdException w:name="heading 2" w:semiHidden="1" w:uiPriority="9" w:unhideWhenUsed="1" w:qFormat="1"/>
+    <w:lsdException w:name="heading 3" w:semiHidden="1" w:uiPriority="9" w:unhideWhenUsed="1" w:qFormat="1"/>
+    <w:lsdException w:name="heading 4" w:semiHidden="1" w:uiPriority="9" w:unhideWhenUsed="1" w:qFormat="1"/>
+    <w:lsdException w:name="heading 5" w:semiHidden="1" w:uiPriority="9" w:unhideWhenUsed="1" w:qFormat="1"/>
+    <w:lsdException w:name="heading 6" w:semiHidden="1" w:uiPriority="9" w:unhideWhenUsed="1" w:qFormat="1"/>
+    <w:lsdException w:name="heading 7" w:semiHidden="1" w:uiPriority="9" w:unhideWhenUsed="1" w:qFormat="1"/>
+    <w:lsdException w:name="heading 8" w:semiHidden="1" w:uiPriority="9" w:unhideWhenUsed="1" w:qFormat="1"/>
+    <w:lsdException w:name="heading 9" w:semiHidden="1" w:uiPriority="9" w:unhideWhenUsed="1" w:qFormat="1"/>
+    <w:lsdException w:name="index 1" w:semiHidden="1" w:unhideWhenUsed="1"/>
+    <w:lsdException w:name="index 2" w:semiHidden="1" w:unhideWhenUsed="1"/>
+    <w:lsdException w:name="index 3" w:semiHidden="1" w:unhideWhenUsed="1"/>
+    <w:lsdException w:name="index 4" w:semiHidden="1" w:unhideWhenUsed="1"/>
+    <w:lsdException w:name="index 5" w:semiHidden="1" w:unhideWhenUsed="1"/>
+    <w:lsdException w:name="index 6" w:semiHidden="1" w:unhideWhenUsed="1"/>
+    <w:lsdException w:name="index 7" w:semiHidden="1" w:unhideWhenUsed="1"/>
+    <w:lsdException w:name="index 8" w:semiHidden="1" w:unhideWhenUsed="1"/>
+    <w:lsdException w:name="index 9" w:semiHidden="1" w:unhideWhenUsed="1"/>
+    <w:lsdException w:name="toc 1" w:semiHidden="1" w:uiPriority="39" w:unhideWhenUsed="1"/>
+    <w:lsdException w:name="toc 2" w:semiHidden="1" w:uiPriority="39" w:unhideWhenUsed="1"/>
+    <w:lsdException w:name="toc 3" w:semiHidden="1" w:uiPriority="39" w:unhideWhenUsed="1"/>
+    <w:lsdException w:name="toc 4" w:semiHidden="1" w:uiPriority="39" w:unhideWhenUsed="1"/>
+    <w:lsdException w:name="toc 5" w:semiHidden="1" w:uiPriority="39" w:unhideWhenUsed="1"/>
+    <w:lsdException w:name="toc 6" w:semiHidden="1" w:uiPriority="39" w:unhideWhenUsed="1"/>
+    <w:lsdException w:name="toc 7" w:semiHidden="1" w:uiPriority="39" w:unhideWhenUsed="1"/>
+    <w:lsdException w:name="toc 8" w:semiHidden="1" w:uiPriority="39" w:unhideWhenUsed="1"/>
+    <w:lsdException w:name="toc 9" w:semiHidden="1" w:uiPriority="39" w:unhideWhenUsed="1"/>
+    <w:lsdException w:name="Normal Indent" w:semiHidden="1" w:unhideWhenUsed="1"/>
+    <w:lsdException w:name="footnote text" w:semiHidden="1" w:unhideWhenUsed="1"/>
+    <w:lsdException w:name="annotation text" w:semiHidden="1" w:unhideWhenUsed="1"/>
+    <w:lsdException w:name="header" w:semiHidden="1" w:unhideWhenUsed="1"/>
+    <w:lsdException w:name="footer" w:semiHidden="1" w:unhideWhenUsed="1"/>
+    <w:lsdException w:name="index heading" w:semiHidden="1" w:unhideWhenUsed="1"/>
+    <w:lsdException w:name="caption" w:semiHidden="1" w:uiPriority="35" w:unhideWhenUsed="1" w:qFormat="1"/>
+    <w:lsdException w:name="table of figures" w:semiHidden="1" w:unhideWhenUsed="1"/>
+    <w:lsdException w:name="envelope address" w:semiHidden="1" w:unhideWhenUsed="1"/>
+    <w:lsdException w:name="envelope return" w:semiHidden="1" w:unhideWhenUsed="1"/>
+    <w:lsdException w:name="footnote reference" w:semiHidden="1" w:unhideWhenUsed="1"/>
+    <w:lsdException w:name="annotation reference" w:semiHidden="1" w:unhideWhenUsed="1"/>
+    <w:lsdException w:name="line number" w:semiHidden="1" w:unhideWhenUsed="1"/>
+    <w:lsdException w:name="page number" w:semiHidden="1" w:unhideWhenUsed="1"/>
+    <w:lsdException w:name="endnote reference" w:semiHidden="1" w:unhideWhenUsed="1"/>
+    <w:lsdException w:name="endnote text" w:semiHidden="1" w:unhideWhenUsed="1"/>
+    <w:lsdException w:name="table of authorities" w:semiHidden="1" w:unhideWhenUsed="1"/>
+    <w:lsdException w:name="macro" w:semiHidden="1" w:unhideWhenUsed="1"/>
+    <w:lsdException w:name="toa heading" w:semiHidden="1" w:unhideWhenUsed="1"/>
+    <w:lsdException w:name="List" w:semiHidden="1" w:unhideWhenUsed="1"/>
+    <w:lsdException w:name="List Bullet" w:semiHidden="1" w:unhideWhenUsed="1"/>
+    <w:lsdException w:name="List Number" w:semiHidden="1" w:unhideWhenUsed="1"/>
+    <w:lsdException w:name="List 2" w:semiHidden="1" w:unhideWhenUsed="1"/>
+    <w:lsdException w:name="List 3" w:semiHidden="1" w:unhideWhenUsed="1"/>
+    <w:lsdException w:name="List 4" w:semiHidden="1" w:unhideWhenUsed="1"/>
+    <w:lsdException w:name="List 5" w:semiHidden="1" w:unhideWhenUsed="1"/>
+    <w:lsdException w:name="List Bullet 2" w:semiHidden="1" w:unhideWhenUsed="1"/>
+    <w:lsdException w:name="List Bullet 3" w:semiHidden="1" w:unhideWhenUsed="1"/>
+    <w:lsdException w:name="List Bullet 4" w:semiHidden="1" w:unhideWhenUsed="1"/>
+    <w:lsdException w:name="List Bullet 5" w:semiHidden="1" w:unhideWhenUsed="1"/>
+    <w:lsdException w:name="List Number 2" w:semiHidden="1" w:unhideWhenUsed="1"/>
+    <w:lsdException w:name="List Number 3" w:semiHidden="1" w:unhideWhenUsed="1"/>
+    <w:lsdException w:name="List Number 4" w:semiHidden="1" w:unhideWhenUsed="1"/>
+    <w:lsdException w:name="List Number 5" w:semiHidden="1" w:unhideWhenUsed="1"/>
+    <w:lsdException w:name="Title" w:uiPriority="10" w:qFormat="1"/>
+    <w:lsdException w:name="Closing" w:semiHidden="1" w:unhideWhenUsed="1"/>
+    <w:lsdException w:name="Signature" w:semiHidden="1" w:unhideWhenUsed="1"/>
+    <w:lsdException w:name="Default Paragraph Font" w:semiHidden="1" w:uiPriority="1" w:unhideWhenUsed="1"/>
+    <w:lsdException w:name="Body Text" w:semiHidden="1" w:unhideWhenUsed="1"/>
+    <w:lsdException w:name="Body Text Indent" w:semiHidden="1" w:unhideWhenUsed="1"/>
+    <w:lsdException w:name="List Continue" w:semiHidden="1" w:unhideWhenUsed="1"/>
+    <w:lsdException w:name="List Continue 2" w:semiHidden="1" w:unhideWhenUsed="1"/>
+    <w:lsdException w:name="List Continue 3" w:semiHidden="1" w:unhideWhenUsed="1"/>
+    <w:lsdException w:name="List Continue 4" w:semiHidden="1" w:unhideWhenUsed="1"/>
+    <w:lsdException w:name="List Continue 5" w:semiHidden="1" w:unhideWhenUsed="1"/>
+    <w:lsdException w:name="Message Header" w:semiHidden="1" w:unhideWhenUsed="1"/>
+    <w:lsdException w:name="Subtitle" w:uiPriority="11" w:qFormat="1"/>
+    <w:lsdException w:name="Salutation" w:semiHidden="1" w:unhideWhenUsed="1"/>
+    <w:lsdException w:name="Date" w:semiHidden="1" w:unhideWhenUsed="1"/>
+    <w:lsdException w:name="Body Text First Indent" w:semiHidden="1" w:unhideWhenUsed="1"/>
+    <w:lsdException w:name="Body Text First Indent 2" w:semiHidden="1" w:unhideWhenUsed="1"/>
+    <w:lsdException w:name="Note Heading" w:semiHidden="1" w:unhideWhenUsed="1"/>
+    <w:lsdException w:name="Body Text 2" w:semiHidden="1" w:unhideWhenUsed="1"/>
+    <w:lsdException w:name="Body Text 3" w:semiHidden="1" w:unhideWhenUsed="1"/>
+    <w:lsdException w:name="Body Text Indent 2" w:semiHidden="1" w:unhideWhenUsed="1"/>
+    <w:lsdException w:name="Body Text Indent 3" w:semiHidden="1" w:unhideWhenUsed="1"/>
+    <w:lsdException w:name="Block Text" w:semiHidden="1" w:unhideWhenUsed="1"/>
+    <w:lsdException w:name="Hyperlink" w:semiHidden="1" w:unhideWhenUsed="1"/>
+    <w:lsdException w:name="FollowedHyperlink" w:semiHidden="1" w:unhideWhenUsed="1"/>
+    <w:lsdException w:name="Strong" w:uiPriority="22" w:qFormat="1"/>
+    <w:lsdException w:name="Emphasis" w:uiPriority="20" w:qFormat="1"/>
+    <w:lsdException w:name="Document Map" w:semiHidden="1" w:unhideWhenUsed="1"/>
+    <w:lsdException w:name="Plain Text" w:semiHidden="1" w:unhideWhenUsed="1"/>
+    <w:lsdException w:name="E-mail Signature" w:semiHidden="1" w:unhideWhenUsed="1"/>
+    <w:lsdException w:name="HTML Top of Form" w:semiHidden="1" w:unhideWhenUsed="1"/>
+    <w:lsdException w:name="HTML Bottom of Form" w:semiHidden="1" w:unhideWhenUsed="1"/>
+    <w:lsdException w:name="Normal (Web)" w:semiHidden="1" w:unhideWhenUsed="1"/>
+    <w:lsdException w:name="HTML Acronym" w:semiHidden="1" w:unhideWhenUsed="1"/>
+    <w:lsdException w:name="HTML Address" w:semiHidden="1" w:unhideWhenUsed="1"/>
+    <w:lsdException w:name="HTML Cite" w:semiHidden="1" w:unhideWhenUsed="1"/>
+    <w:lsdException w:name="HTML Code" w:semiHidden="1" w:unhideWhenUsed="1"/>
+    <w:lsdException w:name="HTML Definition" w:semiHidden="1" w:unhideWhenUsed="1"/>
+    <w:lsdException w:name="HTML Keyboard" w:semiHidden="1" w:unhideWhenUsed="1"/>
+    <w:lsdException w:name="HTML Preformatted" w:semiHidden="1" w:unhideWhenUsed="1"/>
+    <w:lsdException w:name="HTML Sample" w:semiHidden="1" w:unhideWhenUsed="1"/>
+    <w:lsdException w:name="HTML Typewriter" w:semiHidden="1" w:unhideWhenUsed="1"/>
+    <w:lsdException w:name="HTML Variable" w:semiHidden="1" w:unhideWhenUsed="1"/>
+    <w:lsdException w:name="Normal Table" w:semiHidden="1" w:unhideWhenUsed="1"/>
+    <w:lsdException w:name="annotation subject" w:semiHidden="1" w:unhideWhenUsed="1"/>
+    <w:lsdException w:name="No List" w:semiHidden="1" w:unhideWhenUsed="1"/>
+    <w:lsdException w:name="Outline List 1" w:semiHidden="1" w:unhideWhenUsed="1"/>
+    <w:lsdException w:name="Outline List 2" w:semiHidden="1" w:unhideWhenUsed="1"/>
+    <w:lsdException w:name="Outline List 3" w:semiHidden="1" w:unhideWhenUsed="1"/>
+    <w:lsdException w:name="Table Simple 1" w:semiHidden="1" w:unhideWhenUsed="1"/>
+    <w:lsdException w:name="Table Simple 2" w:semiHidden="1" w:unhideWhenUsed="1"/>
+    <w:lsdException w:name="Table Simple 3" w:semiHidden="1" w:unhideWhenUsed="1"/>
+    <w:lsdException w:name="Table Classic 1" w:semiHidden="1" w:unhideWhenUsed="1"/>
+    <w:lsdException w:name="Table Classic 2" w:semiHidden="1" w:unhideWhenUsed="1"/>
+    <w:lsdException w:name="Table Classic 3" w:semiHidden="1" w:unhideWhenUsed="1"/>
+    <w:lsdException w:name="Table Classic 4" w:semiHidden="1" w:unhideWhenUsed="1"/>
+    <w:lsdException w:name="Table Colorful 1" w:semiHidden="1" w:unhideWhenUsed="1"/>
+    <w:lsdException w:name="Table Colorful 2" w:semiHidden="1" w:unhideWhenUsed="1"/>
+    <w:lsdException w:name="Table Colorful 3" w:semiHidden="1" w:unhideWhenUsed="1"/>
+    <w:lsdException w:name="Table Columns 1" w:semiHidden="1" w:unhideWhenUsed="1"/>
+    <w:lsdException w:name="Table Columns 2" w:semiHidden="1" w:unhideWhenUsed="1"/>
+    <w:lsdException w:name="Table Columns 3" w:semiHidden="1" w:unhideWhenUsed="1"/>
+    <w:lsdException w:name="Table Columns 4" w:semiHidden="1" w:unhideWhenUsed="1"/>
+    <w:lsdException w:name="Table Columns 5" w:semiHidden="1" w:unhideWhenUsed="1"/>
+    <w:lsdException w:name="Table Grid 1" w:semiHidden="1" w:unhideWhenUsed="1"/>
+    <w:lsdException w:name="Table Grid 2" w:semiHidden="1" w:unhideWhenUsed="1"/>
+    <w:lsdException w:name="Table Grid 3" w:semiHidden="1" w:unhideWhenUsed="1"/>
+    <w:lsdException w:name="Table Grid 4" w:semiHidden="1" w:unhideWhenUsed="1"/>
+    <w:lsdException w:name="Table Grid 5" w:semiHidden="1" w:unhideWhenUsed="1"/>
+    <w:lsdException w:name="Table Grid 6" w:semiHidden="1" w:unhideWhenUsed="1"/>
+    <w:lsdException w:name="Table Grid 7" w:semiHidden="1" w:unhideWhenUsed="1"/>
+    <w:lsdException w:name="Table Grid 8" w:semiHidden="1" w:unhideWhenUsed="1"/>
+    <w:lsdException w:name="Table List 1" w:semiHidden="1" w:unhideWhenUsed="1"/>
+    <w:lsdException w:name="Table List 2" w:semiHidden="1" w:unhideWhenUsed="1"/>
+    <w:lsdException w:name="Table List 3" w:semiHidden="1" w:unhideWhenUsed="1"/>
+    <w:lsdException w:name="Table List 4" w:semiHidden="1" w:unhideWhenUsed="1"/>
+    <w:lsdException w:name="Table List 5" w:semiHidden="1" w:unhideWhenUsed="1"/>
+    <w:lsdException w:name="Table List 6" w:semiHidden="1" w:unhideWhenUsed="1"/>
+    <w:lsdException w:name="Table List 7" w:semiHidden="1" w:unhideWhenUsed="1"/>
+    <w:lsdException w:name="Table List 8" w:semiHidden="1" w:unhideWhenUsed="1"/>
+    <w:lsdException w:name="Table 3D effects 1" w:semiHidden="1" w:unhideWhenUsed="1"/>
+    <w:lsdException w:name="Table 3D effects 2" w:semiHidden="1" w:unhideWhenUsed="1"/>
+    <w:lsdException w:name="Table 3D effects 3" w:semiHidden="1" w:unhideWhenUsed="1"/>
+    <w:lsdException w:name="Table Contemporary" w:semiHidden="1" w:unhideWhenUsed="1"/>
+    <w:lsdException w:name="Table Elegant" w:semiHidden="1" w:unhideWhenUsed="1"/>
+    <w:lsdException w:name="Table Professional" w:semiHidden="1" w:unhideWhenUsed="1"/>
+    <w:lsdException w:name="Table Subtle 1" w:semiHidden="1" w:unhideWhenUsed="1"/>
+    <w:lsdException w:name="Table Subtle 2" w:semiHidden="1" w:unhideWhenUsed="1"/>
+    <w:lsdException w:name="Table Web 1" w:semiHidden="1" w:unhideWhenUsed="1"/>
+    <w:lsdException w:name="Table Web 2" w:semiHidden="1" w:unhideWhenUsed="1"/>
+    <w:lsdException w:name="Table Web 3" w:semiHidden="1" w:unhideWhenUsed="1"/>
+    <w:lsdException w:name="Balloon Text" w:semiHidden="1" w:unhideWhenUsed="1"/>
+    <w:lsdException w:name="Table Grid" w:uiPriority="59"/>
+    <w:lsdException w:name="Table Theme" w:semiHidden="1" w:unhideWhenUsed="1"/>
+    <w:lsdException w:name="Placeholder Text" w:semiHidden="1"/>
+    <w:lsdException w:name="No Spacing" w:uiPriority="1" w:qFormat="1"/>
+    <w:lsdException w:name="Light Shading" w:uiPriority="60"/>
+    <w:lsdException w:name="Light List" w:uiPriority="61"/>
+    <w:lsdException w:name="Light Grid" w:uiPriority="62"/>
+    <w:lsdException w:name="Medium Shading 1" w:uiPriority="63"/>
+    <w:lsdException w:name="Medium Shading 2" w:uiPriority="64"/>
+    <w:lsdException w:name="Medium List 1" w:uiPriority="65"/>
+    <w:lsdException w:name="Medium List 2" w:uiPriority="66"/>
+    <w:lsdException w:name="Medium Grid 1" w:uiPriority="67"/>
+    <w:lsdException w:name="Medium Grid 2" w:uiPriority="68"/>
+    <w:lsdException w:name="Medium Grid 3" w:uiPriority="69"/>
+    <w:lsdException w:name="Dark List" w:uiPriority="70"/>
+    <w:lsdException w:name="Colorful Shading" w:uiPriority="71"/>
+    <w:lsdException w:name="Colorful List" w:uiPriority="72"/>
+    <w:lsdException w:name="Colorful Grid" w:uiPriority="73"/>
+    <w:lsdException w:name="Light Shading Accent 1" w:uiPriority="60"/>
+    <w:lsdException w:name="Light List Accent 1" w:uiPriority="61"/>
+    <w:lsdException w:name="Light Grid Accent 1" w:uiPriority="62"/>
+    <w:lsdException w:name="Medium Shading 1 Accent 1" w:uiPriority="63"/>
+    <w:lsdException w:name="Medium Shading 2 Accent 1" w:uiPriority="64"/>
+    <w:lsdException w:name="Medium List 1 Accent 1" w:uiPriority="65"/>
+    <w:lsdException w:name="Revision" w:semiHidden="1"/>
+    <w:lsdException w:name="List Paragraph" w:uiPriority="34" w:qFormat="1"/>
+    <w:lsdException w:name="Quote" w:uiPriority="29" w:qFormat="1"/>
+    <w:lsdException w:name="Intense Quote" w:uiPriority="30" w:qFormat="1"/>
+    <w:lsdException w:name="Medium List 2 Accent 1" w:uiPriority="66"/>
+    <w:lsdException w:name="Medium Grid 1 Accent 1" w:uiPriority="67"/>
+    <w:lsdException w:name="Medium Grid 2 Accent 1" w:uiPriority="68"/>
+    <w:lsdException w:name="Medium Grid 3 Accent 1" w:uiPriority="69"/>
+    <w:lsdException w:name="Dark List Accent 1" w:uiPriority="70"/>
+    <w:lsdException w:name="Colorful Shading Accent 1" w:uiPriority="71"/>
+    <w:lsdException w:name="Colorful List Accent 1" w:uiPriority="72"/>
+    <w:lsdException w:name="Colorful Grid Accent 1" w:uiPriority="73"/>
+    <w:lsdException w:name="Light Shading Accent 2" w:uiPriority="60"/>
+    <w:lsdException w:name="Light List Accent 2" w:uiPriority="61"/>
+    <w:lsdException w:name="Light Grid Accent 2" w:uiPriority="62"/>
+    <w:lsdException w:name="Medium Shading 1 Accent 2" w:uiPriority="63"/>
+    <w:lsdException w:name="Medium Shading 2 Accent 2" w:uiPriority="64"/>
+    <w:lsdException w:name="Medium List 1 Accent 2" w:uiPriority="65"/>
+    <w:lsdException w:name="Medium List 2 Accent 2" w:uiPriority="66"/>
+    <w:lsdException w:name="Medium Grid 1 Accent 2" w:uiPriority="67"/>
+    <w:lsdException w:name="Medium Grid 2 Accent 2" w:uiPriority="68"/>
+    <w:lsdException w:name="Medium Grid 3 Accent 2" w:uiPriority="69"/>
+    <w:lsdException w:name="Dark List Accent 2" w:uiPriority="70"/>
+    <w:lsdException w:name="Colorful Shading Accent 2" w:uiPriority="71"/>
+    <w:lsdException w:name="Colorful List Accent 2" w:uiPriority="72"/>
+    <w:lsdException w:name="Colorful Grid Accent 2" w:uiPriority="73"/>
+    <w:lsdException w:name="Light Shading Accent 3" w:uiPriority="60"/>
+    <w:lsdException w:name="Light List Accent 3" w:uiPriority="61"/>
+    <w:lsdException w:name="Light Grid Accent 3" w:uiPriority="62"/>
+    <w:lsdException w:name="Medium Shading 1 Accent 3" w:uiPriority="63"/>
+    <w:lsdException w:name="Medium Shading 2 Accent 3" w:uiPriority="64"/>
+    <w:lsdException w:name="Medium List 1 Accent 3" w:uiPriority="65"/>
+    <w:lsdException w:name="Medium List 2 Accent 3" w:uiPriority="66"/>
+    <w:lsdException w:name="Medium Grid 1 Accent 3" w:uiPriority="67"/>
+    <w:lsdException w:name="Medium Grid 2 Accent 3" w:uiPriority="68"/>
+    <w:lsdException w:name="Medium Grid 3 Accent 3" w:uiPriority="69"/>
+    <w:lsdException w:name="Dark List Accent 3" w:uiPriority="70"/>
+    <w:lsdException w:name="Colorful Shading Accent 3" w:uiPriority="71"/>
+    <w:lsdException w:name="Colorful List Accent 3" w:uiPriority="72"/>
+    <w:lsdException w:name="Colorful Grid Accent 3" w:uiPriority="73"/>
+    <w:lsdException w:name="Light Shading Accent 4" w:uiPriority="60"/>
+    <w:lsdException w:name="Light List Accent 4" w:uiPriority="61"/>
+    <w:lsdException w:name="Light Grid Accent 4" w:uiPriority="62"/>
+    <w:lsdException w:name="Medium Shading 1 Accent 4" w:uiPriority="63"/>
+    <w:lsdException w:name="Medium Shading 2 Accent 4" w:uiPriority="64"/>
+    <w:lsdException w:name="Medium List 1 Accent 4" w:uiPriority="65"/>
+    <w:lsdException w:name="Medium List 2 Accent 4" w:uiPriority="66"/>
+    <w:lsdException w:name="Medium Grid 1 Accent 4" w:uiPriority="67"/>
+    <w:lsdException w:name="Medium Grid 2 Accent 4" w:uiPriority="68"/>
+    <w:lsdException w:name="Medium Grid 3 Accent 4" w:uiPriority="69"/>
+    <w:lsdException w:name="Dark List Accent 4" w:uiPriority="70"/>
+    <w:lsdException w:name="Colorful Shading Accent 4" w:uiPriority="71"/>
+    <w:lsdException w:name="Colorful List Accent 4" w:uiPriority="72"/>
+    <w:lsdException w:name="Colorful Grid Accent 4" w:uiPriority="73"/>
+    <w:lsdException w:name="Light Shading Accent 5" w:uiPriority="60"/>
+    <w:lsdException w:name="Light List Accent 5" w:uiPriority="61"/>
+    <w:lsdException w:name="Light Grid Accent 5" w:uiPriority="62"/>
+    <w:lsdException w:name="Medium Shading 1 Accent 5" w:uiPriority="63"/>
+    <w:lsdException w:name="Medium Shading 2 Accent 5" w:uiPriority="64"/>
+    <w:lsdException w:name="Medium List 1 Accent 5" w:uiPriority="65"/>
+    <w:lsdException w:name="Medium List 2 Accent 5" w:uiPriority="66"/>
+    <w:lsdException w:name="Medium Grid 1 Accent 5" w:uiPriority="67"/>
+    <w:lsdException w:name="Medium Grid 2 Accent 5" w:uiPriority="68"/>
+    <w:lsdException w:name="Medium Grid 3 Accent 5" w:uiPriority="69"/>
+    <w:lsdException w:name="Dark List Accent 5" w:uiPriority="70"/>
+    <w:lsdException w:name="Colorful Shading Accent 5" w:uiPriority="71"/>
+    <w:lsdException w:name="Colorful List Accent 5" w:uiPriority="72"/>
+    <w:lsdException w:name="Colorful Grid Accent 5" w:uiPriority="73"/>
+    <w:lsdException w:name="Light Shading Accent 6" w:uiPriority="60"/>
+    <w:lsdException w:name="Light List Accent 6" w:uiPriority="61"/>
+    <w:lsdException w:name="Light Grid Accent 6" w:uiPriority="62"/>
+    <w:lsdException w:name="Medium Shading 1 Accent 6" w:uiPriority="63"/>
+    <w:lsdException w:name="Medium Shading 2 Accent 6" w:uiPriority="64"/>
+    <w:lsdException w:name="Medium List 1 Accent 6" w:uiPriority="65"/>
+    <w:lsdException w:name="Medium List 2 Accent 6" w:uiPriority="66"/>
+    <w:lsdException w:name="Medium Grid 1 Accent 6" w:uiPriority="67"/>
+    <w:lsdException w:name="Medium Grid 2 Accent 6" w:uiPriority="68"/>
+    <w:lsdException w:name="Medium Grid 3 Accent 6" w:uiPriority="69"/>
+    <w:lsdException w:name="Dark List Accent 6" w:uiPriority="70"/>
+    <w:lsdException w:name="Colorful Shading Accent 6" w:uiPriority="71"/>
+    <w:lsdException w:name="Colorful List Accent 6" w:uiPriority="72"/>
+    <w:lsdException w:name="Colorful Grid Accent 6" w:uiPriority="73"/>
+    <w:lsdException w:name="Subtle Emphasis" w:uiPriority="19" w:qFormat="1"/>
+    <w:lsdException w:name="Intense Emphasis" w:uiPriority="21" w:qFormat="1"/>
+    <w:lsdException w:name="Subtle Reference" w:uiPriority="31" w:qFormat="1"/>
+    <w:lsdException w:name="Intense Reference" w:uiPriority="32" w:qFormat="1"/>
+    <w:lsdException w:name="Book Title" w:uiPriority="33" w:qFormat="1"/>
+    <w:lsdException w:name="Bibliography" w:semiHidden="1" w:uiPriority="37" w:unhideWhenUsed="1"/>
+    <w:lsdException w:name="TOC Heading" w:semiHidden="1" w:uiPriority="39" w:unhideWhenUsed="1" w:qFormat="1"/>
+    <w:lsdException w:name="Grid Table Light" w:semiHidden="1" w:unhideWhenUsed="1"/>
+    <w:lsdException w:name="Grid Table 1 Light" w:semiHidden="1" w:unhideWhenUsed="1"/>
+    <w:lsdException w:name="Grid Table 2" w:semiHidden="1" w:unhideWhenUsed="1"/>
+    <w:lsdException w:name="Grid Table 3" w:semiHidden="1" w:unhideWhenUsed="1"/>
+    <w:lsdException w:name="Grid Table 4" w:uiPriority="49"/>
+    <w:lsdException w:name="Grid Table 5 Dark" w:uiPriority="50"/>
+    <w:lsdException w:name="Grid Table 6 Colorful" w:uiPriority="51"/>
+    <w:lsdException w:name="Grid Table 7 Colorful" w:uiPriority="52"/>
+    <w:lsdException w:name="Grid Table 1 Light Accent 1" w:uiPriority="46"/>
+    <w:lsdException w:name="Grid Table 2 Accent 1" w:uiPriority="47"/>
+    <w:lsdException w:name="Grid Table 3 Accent 1" w:uiPriority="48"/>
+    <w:lsdException w:name="Grid Table 4 Accent 1" w:uiPriority="49"/>
+    <w:lsdException w:name="Grid Table 5 Dark Accent 1" w:uiPriority="50"/>
+    <w:lsdException w:name="Grid Table 6 Colorful Accent 1" w:uiPriority="51"/>
+    <w:lsdException w:name="Grid Table 7 Colorful Accent 1" w:uiPriority="52"/>
+    <w:lsdException w:name="Grid Table 1 Light Accent 2" w:uiPriority="46"/>
+    <w:lsdException w:name="Grid Table 2 Accent 2" w:uiPriority="47"/>
+    <w:lsdException w:name="Grid Table 3 Accent 2" w:uiPriority="48"/>
+    <w:lsdException w:name="Grid Table 4 Accent 2" w:uiPriority="49"/>
+    <w:lsdException w:name="Grid Table 5 Dark Accent 2" w:uiPriority="50"/>
+    <w:lsdException w:name="Grid Table 6 Colorful Accent 2" w:uiPriority="51"/>
+    <w:lsdException w:name="Grid Table 7 Colorful Accent 2" w:uiPriority="52"/>
+    <w:lsdException w:name="Grid Table 1 Light Accent 3" w:uiPriority="46"/>
+    <w:lsdException w:name="Grid Table 2 Accent 3" w:uiPriority="47"/>
+    <w:lsdException w:name="Grid Table 3 Accent 3" w:uiPriority="48"/>
+    <w:lsdException w:name="Grid Table 4 Accent 3" w:uiPriority="49"/>
+    <w:lsdException w:name="Grid Table 5 Dark Accent 3" w:uiPriority="50"/>
+    <w:lsdException w:name="Grid Table 6 Colorful Accent 3" w:uiPriority="51"/>
+    <w:lsdException w:name="Grid Table 7 Colorful Accent 3" w:uiPriority="52"/>
+    <w:lsdException w:name="Grid Table 1 Light Accent 4" w:uiPriority="46"/>
+    <w:lsdException w:name="Grid Table 2 Accent 4" w:uiPriority="47"/>
+    <w:lsdException w:name="Grid Table 3 Accent 4" w:uiPriority="48"/>
+    <w:lsdException w:name="Grid Table 4 Accent 4" w:uiPriority="49"/>
+    <w:lsdException w:name="Grid Table 5 Dark Accent 4" w:uiPriority="50"/>
+    <w:lsdException w:name="Grid Table 6 Colorful Accent 4" w:uiPriority="51"/>
+    <w:lsdException w:name="Grid Table 7 Colorful Accent 4" w:uiPriority="52"/>
+    <w:lsdException w:name="Grid Table 1 Light Accent 5" w:uiPriority="46"/>
+    <w:lsdException w:name="Grid Table 2 Accent 5" w:uiPriority="47"/>
+    <w:lsdException w:name="Grid Table 3 Accent 5" w:uiPriority="48"/>
+    <w:lsdException w:name="Grid Table 4 Accent 5" w:uiPriority="49"/>
+    <w:lsdException w:name="Grid Table 5 Dark Accent 5" w:uiPriority="50"/>
+    <w:lsdException w:name="Grid Table 6 Colorful Accent 5" w:uiPriority="51"/>
+    <w:lsdException w:name="Grid Table 7 Colorful Accent 5" w:uiPriority="52"/>
+    <w:lsdException w:name="Grid Table 1 Light Accent 6" w:uiPriority="46"/>
+    <w:lsdException w:name="Grid Table 2 Accent 6" w:uiPriority="47"/>
+    <w:lsdException w:name="Grid Table 3 Accent 6" w:uiPriority="48"/>
+    <w:lsdException w:name="Grid Table 4 Accent 6" w:uiPriority="49"/>
+    <w:lsdException w:name="Grid Table 5 Dark Accent 6" w:uiPriority="50"/>
+    <w:lsdException w:name="Grid Table 6 Colorful Accent 6" w:uiPriority="51"/>
+    <w:lsdException w:name="Grid Table 7 Colorful Accent 6" w:uiPriority="52"/>
+    <w:lsdException w:name="List Table 1 Light" w:uiPriority="46"/>
+    <w:lsdException w:name="List Table 2" w:uiPriority="47"/>
+    <w:lsdException w:name="List Table 3" w:uiPriority="48"/>
+    <w:lsdException w:name="List Table 4" w:uiPriority="49"/>
+    <w:lsdException w:name="List Table 5 Dark" w:uiPriority="50"/>
+    <w:lsdException w:name="List Table 6 Colorful" w:uiPriority="51"/>
+    <w:lsdException w:name="List Table 7 Colorful" w:uiPriority="52"/>
+    <w:lsdException w:name="List Table 1 Light Accent 1" w:uiPriority="46"/>
+    <w:lsdException w:name="List Table 2 Accent 1" w:uiPriority="47"/>
+    <w:lsdException w:name="List Table 3 Accent 1" w:uiPriority="48"/>
+    <w:lsdException w:name="List Table 4 Accent 1" w:uiPriority="49"/>
+    <w:lsdException w:name="List Table 5 Dark Accent 1" w:uiPriority="50"/>
+    <w:lsdException w:name="List Table 6 Colorful Accent 1" w:uiPriority="51"/>
+    <w:lsdException w:name="List Table 7 Colorful Accent 1" w:uiPriority="52"/>
+    <w:lsdException w:name="List Table 1 Light Accent 2" w:uiPriority="46"/>
+    <w:lsdException w:name="List Table 2 Accent 2" w:uiPriority="47"/>
+    <w:lsdException w:name="List Table 3 Accent 2" w:uiPriority="48"/>
+    <w:lsdException w:name="List Table 4 Accent 2" w:uiPriority="49"/>
+    <w:lsdException w:name="List Table 5 Dark Accent 2" w:uiPriority="50"/>
+    <w:lsdException w:name="List Table 6 Colorful Accent 2" w:uiPriority="51"/>
+    <w:lsdException w:name="List Table 7 Colorful Accent 2" w:uiPriority="52"/>
+    <w:lsdException w:name="List Table 1 Light Accent 3" w:uiPriority="46"/>
+    <w:lsdException w:name="List Table 2 Accent 3" w:uiPriority="47"/>
+    <w:lsdException w:name="List Table 3 Accent 3" w:uiPriority="48"/>
+    <w:lsdException w:name="List Table 4 Accent 3" w:uiPriority="49"/>
+    <w:lsdException w:name="List Table 5 Dark Accent 3" w:uiPriority="50"/>
+    <w:lsdException w:name="List Table 6 Colorful Accent 3" w:uiPriority="51"/>
+    <w:lsdException w:name="List Table 7 Colorful Accent 3" w:uiPriority="52"/>
+    <w:lsdException w:name="List Table 1 Light Accent 4" w:uiPriority="46"/>
+    <w:lsdException w:name="List Table 2 Accent 4" w:uiPriority="47"/>
+    <w:lsdException w:name="List Table 3 Accent 4" w:uiPriority="48"/>
+    <w:lsdException w:name="List Table 4 Accent 4" w:uiPriority="49"/>
+    <w:lsdException w:name="List Table 5 Dark Accent 4" w:uiPriority="50"/>
+    <w:lsdException w:name="List Table 6 Colorful Accent 4" w:uiPriority="51"/>
+    <w:lsdException w:name="List Table 7 Colorful Accent 4" w:uiPriority="52"/>
+    <w:lsdException w:name="List Table 1 Light Accent 5" w:uiPriority="46"/>
+    <w:lsdException w:name="List Table 2 Accent 5" w:uiPriority="47"/>
+    <w:lsdException w:name="List Table 3 Accent 5" w:uiPriority="48"/>
+    <w:lsdException w:name="List Table 4 Accent 5" w:uiPriority="49"/>
+    <w:lsdException w:name="List Table 5 Dark Accent 5" w:uiPriority="50"/>
+    <w:lsdException w:name="List Table 6 Colorful Accent 5" w:uiPriority="51"/>
+    <w:lsdException w:name="List Table 7 Colorful Accent 5" w:uiPriority="52"/>
+    <w:lsdException w:name="List Table 1 Light Accent 6" w:uiPriority="46"/>
+    <w:lsdException w:name="List Table 2 Accent 6" w:uiPriority="47"/>
+    <w:lsdException w:name="List Table 3 Accent 6" w:uiPriority="48"/>
+    <w:lsdException w:name="List Table 4 Accent 6" w:uiPriority="49"/>
+    <w:lsdException w:name="List Table 5 Dark Accent 6" w:uiPriority="50"/>
+    <w:lsdException w:name="List Table 6 Colorful Accent 6" w:uiPriority="51"/>
+    <w:lsdException w:name="List Table 7 Colorful Accent 6" w:uiPriority="52"/>
+    <w:lsdException w:name="Mention" w:semiHidden="1" w:unhideWhenUsed="1"/>
+    <w:lsdException w:name="Smart Hyperlink" w:semiHidden="1" w:unhideWhenUsed="1"/>
+    <w:lsdException w:name="Hashtag" w:semiHidden="1" w:unhideWhenUsed="1"/>
+    <w:lsdException w:name="Unresolved Mention" w:semiHidden="1" w:unhideWhenUsed="1"/>
   </w:latentStyles>
   <w:style w:type="paragraph" w:default="1" w:styleId="Normal">
     <w:name w:val="Normal"/>
@@ -1267,8 +1460,8 @@
   </w:style>
   <w:style w:type="paragraph" w:styleId="Heading1">
     <w:name w:val="heading 1"/>
-    <w:basedOn w:val="normal0"/>
-    <w:next w:val="normal0"/>
+    <w:basedOn w:val="Normal1"/>
+    <w:next w:val="Normal1"/>
     <w:pPr>
       <w:keepNext/>
       <w:keepLines/>
@@ -1282,8 +1475,8 @@
   </w:style>
   <w:style w:type="paragraph" w:styleId="Heading2">
     <w:name w:val="heading 2"/>
-    <w:basedOn w:val="normal0"/>
-    <w:next w:val="normal0"/>
+    <w:basedOn w:val="Normal1"/>
+    <w:next w:val="Normal1"/>
     <w:pPr>
       <w:keepNext/>
       <w:keepLines/>
@@ -1297,8 +1490,8 @@
   </w:style>
   <w:style w:type="paragraph" w:styleId="Heading3">
     <w:name w:val="heading 3"/>
-    <w:basedOn w:val="normal0"/>
-    <w:next w:val="normal0"/>
+    <w:basedOn w:val="Normal1"/>
+    <w:next w:val="Normal1"/>
     <w:pPr>
       <w:keepNext/>
       <w:keepLines/>
@@ -1313,8 +1506,8 @@
   </w:style>
   <w:style w:type="paragraph" w:styleId="Heading4">
     <w:name w:val="heading 4"/>
-    <w:basedOn w:val="normal0"/>
-    <w:next w:val="normal0"/>
+    <w:basedOn w:val="Normal1"/>
+    <w:next w:val="Normal1"/>
     <w:pPr>
       <w:keepNext/>
       <w:keepLines/>
@@ -1329,8 +1522,8 @@
   </w:style>
   <w:style w:type="paragraph" w:styleId="Heading5">
     <w:name w:val="heading 5"/>
-    <w:basedOn w:val="normal0"/>
-    <w:next w:val="normal0"/>
+    <w:basedOn w:val="Normal1"/>
+    <w:next w:val="Normal1"/>
     <w:pPr>
       <w:keepNext/>
       <w:keepLines/>
@@ -1343,8 +1536,8 @@
   </w:style>
   <w:style w:type="paragraph" w:styleId="Heading6">
     <w:name w:val="heading 6"/>
-    <w:basedOn w:val="normal0"/>
-    <w:next w:val="normal0"/>
+    <w:basedOn w:val="Normal1"/>
+    <w:next w:val="Normal1"/>
     <w:pPr>
       <w:keepNext/>
       <w:keepLines/>
@@ -1383,13 +1576,13 @@
     <w:semiHidden/>
     <w:unhideWhenUsed/>
   </w:style>
-  <w:style w:type="paragraph" w:customStyle="1" w:styleId="normal0">
-    <w:name w:val="normal"/>
+  <w:style w:type="paragraph" w:customStyle="1" w:styleId="Normal1">
+    <w:name w:val="Normal1"/>
   </w:style>
   <w:style w:type="paragraph" w:styleId="Title">
     <w:name w:val="Title"/>
-    <w:basedOn w:val="normal0"/>
-    <w:next w:val="normal0"/>
+    <w:basedOn w:val="Normal1"/>
+    <w:next w:val="Normal1"/>
     <w:pPr>
       <w:keepNext/>
       <w:keepLines/>
@@ -1402,352 +1595,8 @@
   </w:style>
   <w:style w:type="paragraph" w:styleId="Subtitle">
     <w:name w:val="Subtitle"/>
-    <w:basedOn w:val="normal0"/>
-    <w:next w:val="normal0"/>
-    <w:pPr>
-      <w:keepNext/>
-      <w:keepLines/>
-      <w:spacing w:after="320"/>
-    </w:pPr>
-    <w:rPr>
-      <w:color w:val="666666"/>
-      <w:sz w:val="30"/>
-      <w:szCs w:val="30"/>
-    </w:rPr>
-  </w:style>
-  <w:style w:type="paragraph" w:styleId="BalloonText">
-    <w:name w:val="Balloon Text"/>
-    <w:basedOn w:val="Normal"/>
-    <w:link w:val="BalloonTextChar"/>
-    <w:uiPriority w:val="99"/>
-    <w:semiHidden/>
-    <w:unhideWhenUsed/>
-    <w:rsid w:val="0018371F"/>
-    <w:pPr>
-      <w:spacing w:line="240" w:lineRule="auto"/>
-    </w:pPr>
-    <w:rPr>
-      <w:rFonts w:ascii="Lucida Grande" w:hAnsi="Lucida Grande"/>
-      <w:sz w:val="18"/>
-      <w:szCs w:val="18"/>
-    </w:rPr>
-  </w:style>
-  <w:style w:type="character" w:customStyle="1" w:styleId="BalloonTextChar">
-    <w:name w:val="Balloon Text Char"/>
-    <w:basedOn w:val="DefaultParagraphFont"/>
-    <w:link w:val="BalloonText"/>
-    <w:uiPriority w:val="99"/>
-    <w:semiHidden/>
-    <w:rsid w:val="0018371F"/>
-    <w:rPr>
-      <w:rFonts w:ascii="Lucida Grande" w:hAnsi="Lucida Grande"/>
-      <w:sz w:val="18"/>
-      <w:szCs w:val="18"/>
-    </w:rPr>
-  </w:style>
-</w:styles>
-</file>
-
-<file path=word/stylesWithEffects.xml><?xml version="1.0" encoding="utf-8"?>
-<w:styles xmlns:wpc="http://schemas.microsoft.com/office/word/2010/wordprocessingCanvas" xmlns:mo="http://schemas.microsoft.com/office/mac/office/2008/main" xmlns:mc="http://schemas.openxmlformats.org/markup-compatibility/2006" xmlns:mv="urn:schemas-microsoft-com:mac:vml" xmlns:o="urn:schemas-microsoft-com:office:office" xmlns:r="http://schemas.openxmlformats.org/officeDocument/2006/relationships" xmlns:m="http://schemas.openxmlformats.org/officeDocument/2006/math" xmlns:v="urn:schemas-microsoft-com:vml" xmlns:wp14="http://schemas.microsoft.com/office/word/2010/wordprocessingDrawing" xmlns:wp="http://schemas.openxmlformats.org/drawingml/2006/wordprocessingDrawing" xmlns:w10="urn:schemas-microsoft-com:office:word" xmlns:w="http://schemas.openxmlformats.org/wordprocessingml/2006/main" xmlns:w14="http://schemas.microsoft.com/office/word/2010/wordml" xmlns:wpg="http://schemas.microsoft.com/office/word/2010/wordprocessingGroup" xmlns:wpi="http://schemas.microsoft.com/office/word/2010/wordprocessingInk" xmlns:wne="http://schemas.microsoft.com/office/word/2006/wordml" xmlns:wps="http://schemas.microsoft.com/office/word/2010/wordprocessingShape" mc:Ignorable="w14 wp14">
-  <w:docDefaults>
-    <w:rPrDefault>
-      <w:rPr>
-        <w:rFonts w:ascii="Arial" w:eastAsia="Arial" w:hAnsi="Arial" w:cs="Arial"/>
-        <w:sz w:val="22"/>
-        <w:szCs w:val="22"/>
-        <w:lang w:val="en" w:eastAsia="en-US" w:bidi="ar-SA"/>
-      </w:rPr>
-    </w:rPrDefault>
-    <w:pPrDefault>
-      <w:pPr>
-        <w:spacing w:line="276" w:lineRule="auto"/>
-        <w:contextualSpacing/>
-      </w:pPr>
-    </w:pPrDefault>
-  </w:docDefaults>
-  <w:latentStyles w:defLockedState="0" w:defUIPriority="99" w:defSemiHidden="1" w:defUnhideWhenUsed="1" w:defQFormat="0" w:count="276">
-    <w:lsdException w:name="Normal" w:semiHidden="0" w:uiPriority="0" w:unhideWhenUsed="0" w:qFormat="1"/>
-    <w:lsdException w:name="heading 1" w:semiHidden="0" w:uiPriority="9" w:unhideWhenUsed="0" w:qFormat="1"/>
-    <w:lsdException w:name="heading 2" w:uiPriority="9" w:qFormat="1"/>
-    <w:lsdException w:name="heading 3" w:uiPriority="9" w:qFormat="1"/>
-    <w:lsdException w:name="heading 4" w:uiPriority="9" w:qFormat="1"/>
-    <w:lsdException w:name="heading 5" w:uiPriority="9" w:qFormat="1"/>
-    <w:lsdException w:name="heading 6" w:uiPriority="9" w:qFormat="1"/>
-    <w:lsdException w:name="heading 7" w:uiPriority="9" w:qFormat="1"/>
-    <w:lsdException w:name="heading 8" w:uiPriority="9" w:qFormat="1"/>
-    <w:lsdException w:name="heading 9" w:uiPriority="9" w:qFormat="1"/>
-    <w:lsdException w:name="toc 1" w:uiPriority="39"/>
-    <w:lsdException w:name="toc 2" w:uiPriority="39"/>
-    <w:lsdException w:name="toc 3" w:uiPriority="39"/>
-    <w:lsdException w:name="toc 4" w:uiPriority="39"/>
-    <w:lsdException w:name="toc 5" w:uiPriority="39"/>
-    <w:lsdException w:name="toc 6" w:uiPriority="39"/>
-    <w:lsdException w:name="toc 7" w:uiPriority="39"/>
-    <w:lsdException w:name="toc 8" w:uiPriority="39"/>
-    <w:lsdException w:name="toc 9" w:uiPriority="39"/>
-    <w:lsdException w:name="caption" w:uiPriority="35" w:qFormat="1"/>
-    <w:lsdException w:name="Title" w:semiHidden="0" w:uiPriority="10" w:unhideWhenUsed="0" w:qFormat="1"/>
-    <w:lsdException w:name="Default Paragraph Font" w:uiPriority="1"/>
-    <w:lsdException w:name="Subtitle" w:semiHidden="0" w:uiPriority="11" w:unhideWhenUsed="0" w:qFormat="1"/>
-    <w:lsdException w:name="Strong" w:semiHidden="0" w:uiPriority="22" w:unhideWhenUsed="0" w:qFormat="1"/>
-    <w:lsdException w:name="Emphasis" w:semiHidden="0" w:uiPriority="20" w:unhideWhenUsed="0" w:qFormat="1"/>
-    <w:lsdException w:name="Table Grid" w:semiHidden="0" w:uiPriority="59" w:unhideWhenUsed="0"/>
-    <w:lsdException w:name="Placeholder Text" w:unhideWhenUsed="0"/>
-    <w:lsdException w:name="No Spacing" w:semiHidden="0" w:uiPriority="1" w:unhideWhenUsed="0" w:qFormat="1"/>
-    <w:lsdException w:name="Light Shading" w:semiHidden="0" w:uiPriority="60" w:unhideWhenUsed="0"/>
-    <w:lsdException w:name="Light List" w:semiHidden="0" w:uiPriority="61" w:unhideWhenUsed="0"/>
-    <w:lsdException w:name="Light Grid" w:semiHidden="0" w:uiPriority="62" w:unhideWhenUsed="0"/>
-    <w:lsdException w:name="Medium Shading 1" w:semiHidden="0" w:uiPriority="63" w:unhideWhenUsed="0"/>
-    <w:lsdException w:name="Medium Shading 2" w:semiHidden="0" w:uiPriority="64" w:unhideWhenUsed="0"/>
-    <w:lsdException w:name="Medium List 1" w:semiHidden="0" w:uiPriority="65" w:unhideWhenUsed="0"/>
-    <w:lsdException w:name="Medium List 2" w:semiHidden="0" w:uiPriority="66" w:unhideWhenUsed="0"/>
-    <w:lsdException w:name="Medium Grid 1" w:semiHidden="0" w:uiPriority="67" w:unhideWhenUsed="0"/>
-    <w:lsdException w:name="Medium Grid 2" w:semiHidden="0" w:uiPriority="68" w:unhideWhenUsed="0"/>
-    <w:lsdException w:name="Medium Grid 3" w:semiHidden="0" w:uiPriority="69" w:unhideWhenUsed="0"/>
-    <w:lsdException w:name="Dark List" w:semiHidden="0" w:uiPriority="70" w:unhideWhenUsed="0"/>
-    <w:lsdException w:name="Colorful Shading" w:semiHidden="0" w:uiPriority="71" w:unhideWhenUsed="0"/>
-    <w:lsdException w:name="Colorful List" w:semiHidden="0" w:uiPriority="72" w:unhideWhenUsed="0"/>
-    <w:lsdException w:name="Colorful Grid" w:semiHidden="0" w:uiPriority="73" w:unhideWhenUsed="0"/>
-    <w:lsdException w:name="Light Shading Accent 1" w:semiHidden="0" w:uiPriority="60" w:unhideWhenUsed="0"/>
-    <w:lsdException w:name="Light List Accent 1" w:semiHidden="0" w:uiPriority="61" w:unhideWhenUsed="0"/>
-    <w:lsdException w:name="Light Grid Accent 1" w:semiHidden="0" w:uiPriority="62" w:unhideWhenUsed="0"/>
-    <w:lsdException w:name="Medium Shading 1 Accent 1" w:semiHidden="0" w:uiPriority="63" w:unhideWhenUsed="0"/>
-    <w:lsdException w:name="Medium Shading 2 Accent 1" w:semiHidden="0" w:uiPriority="64" w:unhideWhenUsed="0"/>
-    <w:lsdException w:name="Medium List 1 Accent 1" w:semiHidden="0" w:uiPriority="65" w:unhideWhenUsed="0"/>
-    <w:lsdException w:name="Revision" w:unhideWhenUsed="0"/>
-    <w:lsdException w:name="List Paragraph" w:semiHidden="0" w:uiPriority="34" w:unhideWhenUsed="0" w:qFormat="1"/>
-    <w:lsdException w:name="Quote" w:semiHidden="0" w:uiPriority="29" w:unhideWhenUsed="0" w:qFormat="1"/>
-    <w:lsdException w:name="Intense Quote" w:semiHidden="0" w:uiPriority="30" w:unhideWhenUsed="0" w:qFormat="1"/>
-    <w:lsdException w:name="Medium List 2 Accent 1" w:semiHidden="0" w:uiPriority="66" w:unhideWhenUsed="0"/>
-    <w:lsdException w:name="Medium Grid 1 Accent 1" w:semiHidden="0" w:uiPriority="67" w:unhideWhenUsed="0"/>
-    <w:lsdException w:name="Medium Grid 2 Accent 1" w:semiHidden="0" w:uiPriority="68" w:unhideWhenUsed="0"/>
-    <w:lsdException w:name="Medium Grid 3 Accent 1" w:semiHidden="0" w:uiPriority="69" w:unhideWhenUsed="0"/>
-    <w:lsdException w:name="Dark List Accent 1" w:semiHidden="0" w:uiPriority="70" w:unhideWhenUsed="0"/>
-    <w:lsdException w:name="Colorful Shading Accent 1" w:semiHidden="0" w:uiPriority="71" w:unhideWhenUsed="0"/>
-    <w:lsdException w:name="Colorful List Accent 1" w:semiHidden="0" w:uiPriority="72" w:unhideWhenUsed="0"/>
-    <w:lsdException w:name="Colorful Grid Accent 1" w:semiHidden="0" w:uiPriority="73" w:unhideWhenUsed="0"/>
-    <w:lsdException w:name="Light Shading Accent 2" w:semiHidden="0" w:uiPriority="60" w:unhideWhenUsed="0"/>
-    <w:lsdException w:name="Light List Accent 2" w:semiHidden="0" w:uiPriority="61" w:unhideWhenUsed="0"/>
-    <w:lsdException w:name="Light Grid Accent 2" w:semiHidden="0" w:uiPriority="62" w:unhideWhenUsed="0"/>
-    <w:lsdException w:name="Medium Shading 1 Accent 2" w:semiHidden="0" w:uiPriority="63" w:unhideWhenUsed="0"/>
-    <w:lsdException w:name="Medium Shading 2 Accent 2" w:semiHidden="0" w:uiPriority="64" w:unhideWhenUsed="0"/>
-    <w:lsdException w:name="Medium List 1 Accent 2" w:semiHidden="0" w:uiPriority="65" w:unhideWhenUsed="0"/>
-    <w:lsdException w:name="Medium List 2 Accent 2" w:semiHidden="0" w:uiPriority="66" w:unhideWhenUsed="0"/>
-    <w:lsdException w:name="Medium Grid 1 Accent 2" w:semiHidden="0" w:uiPriority="67" w:unhideWhenUsed="0"/>
-    <w:lsdException w:name="Medium Grid 2 Accent 2" w:semiHidden="0" w:uiPriority="68" w:unhideWhenUsed="0"/>
-    <w:lsdException w:name="Medium Grid 3 Accent 2" w:semiHidden="0" w:uiPriority="69" w:unhideWhenUsed="0"/>
-    <w:lsdException w:name="Dark List Accent 2" w:semiHidden="0" w:uiPriority="70" w:unhideWhenUsed="0"/>
-    <w:lsdException w:name="Colorful Shading Accent 2" w:semiHidden="0" w:uiPriority="71" w:unhideWhenUsed="0"/>
-    <w:lsdException w:name="Colorful List Accent 2" w:semiHidden="0" w:uiPriority="72" w:unhideWhenUsed="0"/>
-    <w:lsdException w:name="Colorful Grid Accent 2" w:semiHidden="0" w:uiPriority="73" w:unhideWhenUsed="0"/>
-    <w:lsdException w:name="Light Shading Accent 3" w:semiHidden="0" w:uiPriority="60" w:unhideWhenUsed="0"/>
-    <w:lsdException w:name="Light List Accent 3" w:semiHidden="0" w:uiPriority="61" w:unhideWhenUsed="0"/>
-    <w:lsdException w:name="Light Grid Accent 3" w:semiHidden="0" w:uiPriority="62" w:unhideWhenUsed="0"/>
-    <w:lsdException w:name="Medium Shading 1 Accent 3" w:semiHidden="0" w:uiPriority="63" w:unhideWhenUsed="0"/>
-    <w:lsdException w:name="Medium Shading 2 Accent 3" w:semiHidden="0" w:uiPriority="64" w:unhideWhenUsed="0"/>
-    <w:lsdException w:name="Medium List 1 Accent 3" w:semiHidden="0" w:uiPriority="65" w:unhideWhenUsed="0"/>
-    <w:lsdException w:name="Medium List 2 Accent 3" w:semiHidden="0" w:uiPriority="66" w:unhideWhenUsed="0"/>
-    <w:lsdException w:name="Medium Grid 1 Accent 3" w:semiHidden="0" w:uiPriority="67" w:unhideWhenUsed="0"/>
-    <w:lsdException w:name="Medium Grid 2 Accent 3" w:semiHidden="0" w:uiPriority="68" w:unhideWhenUsed="0"/>
-    <w:lsdException w:name="Medium Grid 3 Accent 3" w:semiHidden="0" w:uiPriority="69" w:unhideWhenUsed="0"/>
-    <w:lsdException w:name="Dark List Accent 3" w:semiHidden="0" w:uiPriority="70" w:unhideWhenUsed="0"/>
-    <w:lsdException w:name="Colorful Shading Accent 3" w:semiHidden="0" w:uiPriority="71" w:unhideWhenUsed="0"/>
-    <w:lsdException w:name="Colorful List Accent 3" w:semiHidden="0" w:uiPriority="72" w:unhideWhenUsed="0"/>
-    <w:lsdException w:name="Colorful Grid Accent 3" w:semiHidden="0" w:uiPriority="73" w:unhideWhenUsed="0"/>
-    <w:lsdException w:name="Light Shading Accent 4" w:semiHidden="0" w:uiPriority="60" w:unhideWhenUsed="0"/>
-    <w:lsdException w:name="Light List Accent 4" w:semiHidden="0" w:uiPriority="61" w:unhideWhenUsed="0"/>
-    <w:lsdException w:name="Light Grid Accent 4" w:semiHidden="0" w:uiPriority="62" w:unhideWhenUsed="0"/>
-    <w:lsdException w:name="Medium Shading 1 Accent 4" w:semiHidden="0" w:uiPriority="63" w:unhideWhenUsed="0"/>
-    <w:lsdException w:name="Medium Shading 2 Accent 4" w:semiHidden="0" w:uiPriority="64" w:unhideWhenUsed="0"/>
-    <w:lsdException w:name="Medium List 1 Accent 4" w:semiHidden="0" w:uiPriority="65" w:unhideWhenUsed="0"/>
-    <w:lsdException w:name="Medium List 2 Accent 4" w:semiHidden="0" w:uiPriority="66" w:unhideWhenUsed="0"/>
-    <w:lsdException w:name="Medium Grid 1 Accent 4" w:semiHidden="0" w:uiPriority="67" w:unhideWhenUsed="0"/>
-    <w:lsdException w:name="Medium Grid 2 Accent 4" w:semiHidden="0" w:uiPriority="68" w:unhideWhenUsed="0"/>
-    <w:lsdException w:name="Medium Grid 3 Accent 4" w:semiHidden="0" w:uiPriority="69" w:unhideWhenUsed="0"/>
-    <w:lsdException w:name="Dark List Accent 4" w:semiHidden="0" w:uiPriority="70" w:unhideWhenUsed="0"/>
-    <w:lsdException w:name="Colorful Shading Accent 4" w:semiHidden="0" w:uiPriority="71" w:unhideWhenUsed="0"/>
-    <w:lsdException w:name="Colorful List Accent 4" w:semiHidden="0" w:uiPriority="72" w:unhideWhenUsed="0"/>
-    <w:lsdException w:name="Colorful Grid Accent 4" w:semiHidden="0" w:uiPriority="73" w:unhideWhenUsed="0"/>
-    <w:lsdException w:name="Light Shading Accent 5" w:semiHidden="0" w:uiPriority="60" w:unhideWhenUsed="0"/>
-    <w:lsdException w:name="Light List Accent 5" w:semiHidden="0" w:uiPriority="61" w:unhideWhenUsed="0"/>
-    <w:lsdException w:name="Light Grid Accent 5" w:semiHidden="0" w:uiPriority="62" w:unhideWhenUsed="0"/>
-    <w:lsdException w:name="Medium Shading 1 Accent 5" w:semiHidden="0" w:uiPriority="63" w:unhideWhenUsed="0"/>
-    <w:lsdException w:name="Medium Shading 2 Accent 5" w:semiHidden="0" w:uiPriority="64" w:unhideWhenUsed="0"/>
-    <w:lsdException w:name="Medium List 1 Accent 5" w:semiHidden="0" w:uiPriority="65" w:unhideWhenUsed="0"/>
-    <w:lsdException w:name="Medium List 2 Accent 5" w:semiHidden="0" w:uiPriority="66" w:unhideWhenUsed="0"/>
-    <w:lsdException w:name="Medium Grid 1 Accent 5" w:semiHidden="0" w:uiPriority="67" w:unhideWhenUsed="0"/>
-    <w:lsdException w:name="Medium Grid 2 Accent 5" w:semiHidden="0" w:uiPriority="68" w:unhideWhenUsed="0"/>
-    <w:lsdException w:name="Medium Grid 3 Accent 5" w:semiHidden="0" w:uiPriority="69" w:unhideWhenUsed="0"/>
-    <w:lsdException w:name="Dark List Accent 5" w:semiHidden="0" w:uiPriority="70" w:unhideWhenUsed="0"/>
-    <w:lsdException w:name="Colorful Shading Accent 5" w:semiHidden="0" w:uiPriority="71" w:unhideWhenUsed="0"/>
-    <w:lsdException w:name="Colorful List Accent 5" w:semiHidden="0" w:uiPriority="72" w:unhideWhenUsed="0"/>
-    <w:lsdException w:name="Colorful Grid Accent 5" w:semiHidden="0" w:uiPriority="73" w:unhideWhenUsed="0"/>
-    <w:lsdException w:name="Light Shading Accent 6" w:semiHidden="0" w:uiPriority="60" w:unhideWhenUsed="0"/>
-    <w:lsdException w:name="Light List Accent 6" w:semiHidden="0" w:uiPriority="61" w:unhideWhenUsed="0"/>
-    <w:lsdException w:name="Light Grid Accent 6" w:semiHidden="0" w:uiPriority="62" w:unhideWhenUsed="0"/>
-    <w:lsdException w:name="Medium Shading 1 Accent 6" w:semiHidden="0" w:uiPriority="63" w:unhideWhenUsed="0"/>
-    <w:lsdException w:name="Medium Shading 2 Accent 6" w:semiHidden="0" w:uiPriority="64" w:unhideWhenUsed="0"/>
-    <w:lsdException w:name="Medium List 1 Accent 6" w:semiHidden="0" w:uiPriority="65" w:unhideWhenUsed="0"/>
-    <w:lsdException w:name="Medium List 2 Accent 6" w:semiHidden="0" w:uiPriority="66" w:unhideWhenUsed="0"/>
-    <w:lsdException w:name="Medium Grid 1 Accent 6" w:semiHidden="0" w:uiPriority="67" w:unhideWhenUsed="0"/>
-    <w:lsdException w:name="Medium Grid 2 Accent 6" w:semiHidden="0" w:uiPriority="68" w:unhideWhenUsed="0"/>
-    <w:lsdException w:name="Medium Grid 3 Accent 6" w:semiHidden="0" w:uiPriority="69" w:unhideWhenUsed="0"/>
-    <w:lsdException w:name="Dark List Accent 6" w:semiHidden="0" w:uiPriority="70" w:unhideWhenUsed="0"/>
-    <w:lsdException w:name="Colorful Shading Accent 6" w:semiHidden="0" w:uiPriority="71" w:unhideWhenUsed="0"/>
-    <w:lsdException w:name="Colorful List Accent 6" w:semiHidden="0" w:uiPriority="72" w:unhideWhenUsed="0"/>
-    <w:lsdException w:name="Colorful Grid Accent 6" w:semiHidden="0" w:uiPriority="73" w:unhideWhenUsed="0"/>
-    <w:lsdException w:name="Subtle Emphasis" w:semiHidden="0" w:uiPriority="19" w:unhideWhenUsed="0" w:qFormat="1"/>
-    <w:lsdException w:name="Intense Emphasis" w:semiHidden="0" w:uiPriority="21" w:unhideWhenUsed="0" w:qFormat="1"/>
-    <w:lsdException w:name="Subtle Reference" w:semiHidden="0" w:uiPriority="31" w:unhideWhenUsed="0" w:qFormat="1"/>
-    <w:lsdException w:name="Intense Reference" w:semiHidden="0" w:uiPriority="32" w:unhideWhenUsed="0" w:qFormat="1"/>
-    <w:lsdException w:name="Book Title" w:semiHidden="0" w:uiPriority="33" w:unhideWhenUsed="0" w:qFormat="1"/>
-    <w:lsdException w:name="Bibliography" w:uiPriority="37"/>
-    <w:lsdException w:name="TOC Heading" w:uiPriority="39" w:qFormat="1"/>
-  </w:latentStyles>
-  <w:style w:type="paragraph" w:default="1" w:styleId="Normal">
-    <w:name w:val="Normal"/>
-    <w:qFormat/>
-  </w:style>
-  <w:style w:type="paragraph" w:styleId="Heading1">
-    <w:name w:val="heading 1"/>
-    <w:basedOn w:val="normal0"/>
-    <w:next w:val="normal0"/>
-    <w:pPr>
-      <w:keepNext/>
-      <w:keepLines/>
-      <w:spacing w:before="400" w:after="120"/>
-      <w:outlineLvl w:val="0"/>
-    </w:pPr>
-    <w:rPr>
-      <w:sz w:val="40"/>
-      <w:szCs w:val="40"/>
-    </w:rPr>
-  </w:style>
-  <w:style w:type="paragraph" w:styleId="Heading2">
-    <w:name w:val="heading 2"/>
-    <w:basedOn w:val="normal0"/>
-    <w:next w:val="normal0"/>
-    <w:pPr>
-      <w:keepNext/>
-      <w:keepLines/>
-      <w:spacing w:before="360" w:after="120"/>
-      <w:outlineLvl w:val="1"/>
-    </w:pPr>
-    <w:rPr>
-      <w:sz w:val="32"/>
-      <w:szCs w:val="32"/>
-    </w:rPr>
-  </w:style>
-  <w:style w:type="paragraph" w:styleId="Heading3">
-    <w:name w:val="heading 3"/>
-    <w:basedOn w:val="normal0"/>
-    <w:next w:val="normal0"/>
-    <w:pPr>
-      <w:keepNext/>
-      <w:keepLines/>
-      <w:spacing w:before="320" w:after="80"/>
-      <w:outlineLvl w:val="2"/>
-    </w:pPr>
-    <w:rPr>
-      <w:color w:val="434343"/>
-      <w:sz w:val="28"/>
-      <w:szCs w:val="28"/>
-    </w:rPr>
-  </w:style>
-  <w:style w:type="paragraph" w:styleId="Heading4">
-    <w:name w:val="heading 4"/>
-    <w:basedOn w:val="normal0"/>
-    <w:next w:val="normal0"/>
-    <w:pPr>
-      <w:keepNext/>
-      <w:keepLines/>
-      <w:spacing w:before="280" w:after="80"/>
-      <w:outlineLvl w:val="3"/>
-    </w:pPr>
-    <w:rPr>
-      <w:color w:val="666666"/>
-      <w:sz w:val="24"/>
-      <w:szCs w:val="24"/>
-    </w:rPr>
-  </w:style>
-  <w:style w:type="paragraph" w:styleId="Heading5">
-    <w:name w:val="heading 5"/>
-    <w:basedOn w:val="normal0"/>
-    <w:next w:val="normal0"/>
-    <w:pPr>
-      <w:keepNext/>
-      <w:keepLines/>
-      <w:spacing w:before="240" w:after="80"/>
-      <w:outlineLvl w:val="4"/>
-    </w:pPr>
-    <w:rPr>
-      <w:color w:val="666666"/>
-    </w:rPr>
-  </w:style>
-  <w:style w:type="paragraph" w:styleId="Heading6">
-    <w:name w:val="heading 6"/>
-    <w:basedOn w:val="normal0"/>
-    <w:next w:val="normal0"/>
-    <w:pPr>
-      <w:keepNext/>
-      <w:keepLines/>
-      <w:spacing w:before="240" w:after="80"/>
-      <w:outlineLvl w:val="5"/>
-    </w:pPr>
-    <w:rPr>
-      <w:i/>
-      <w:color w:val="666666"/>
-    </w:rPr>
-  </w:style>
-  <w:style w:type="character" w:default="1" w:styleId="DefaultParagraphFont">
-    <w:name w:val="Default Paragraph Font"/>
-    <w:uiPriority w:val="1"/>
-    <w:semiHidden/>
-    <w:unhideWhenUsed/>
-  </w:style>
-  <w:style w:type="table" w:default="1" w:styleId="TableNormal">
-    <w:name w:val="Normal Table"/>
-    <w:uiPriority w:val="99"/>
-    <w:semiHidden/>
-    <w:unhideWhenUsed/>
-    <w:tblPr>
-      <w:tblInd w:w="0" w:type="dxa"/>
-      <w:tblCellMar>
-        <w:top w:w="0" w:type="dxa"/>
-        <w:left w:w="108" w:type="dxa"/>
-        <w:bottom w:w="0" w:type="dxa"/>
-        <w:right w:w="108" w:type="dxa"/>
-      </w:tblCellMar>
-    </w:tblPr>
-  </w:style>
-  <w:style w:type="numbering" w:default="1" w:styleId="NoList">
-    <w:name w:val="No List"/>
-    <w:uiPriority w:val="99"/>
-    <w:semiHidden/>
-    <w:unhideWhenUsed/>
-  </w:style>
-  <w:style w:type="paragraph" w:customStyle="1" w:styleId="normal0">
-    <w:name w:val="normal"/>
-  </w:style>
-  <w:style w:type="paragraph" w:styleId="Title">
-    <w:name w:val="Title"/>
-    <w:basedOn w:val="normal0"/>
-    <w:next w:val="normal0"/>
-    <w:pPr>
-      <w:keepNext/>
-      <w:keepLines/>
-      <w:spacing w:after="60"/>
-    </w:pPr>
-    <w:rPr>
-      <w:sz w:val="52"/>
-      <w:szCs w:val="52"/>
-    </w:rPr>
-  </w:style>
-  <w:style w:type="paragraph" w:styleId="Subtitle">
-    <w:name w:val="Subtitle"/>
-    <w:basedOn w:val="normal0"/>
-    <w:next w:val="normal0"/>
+    <w:basedOn w:val="Normal1"/>
+    <w:next w:val="Normal1"/>
     <w:pPr>
       <w:keepNext/>
       <w:keepLines/>
